--- a/doco/The Angular Setup.docx
+++ b/doco/The Angular Setup.docx
@@ -3,16 +3,367 @@
 <w:document xmlns:wpc="http://schemas.microsoft.com/office/word/2010/wordprocessingCanvas" xmlns:cx="http://schemas.microsoft.com/office/drawing/2014/chartex" xmlns:cx1="http://schemas.microsoft.com/office/drawing/2015/9/8/chartex" xmlns:cx2="http://schemas.microsoft.com/office/drawing/2015/10/21/chartex" xmlns:cx3="http://schemas.microsoft.com/office/drawing/2016/5/9/chartex" xmlns:cx4="http://schemas.microsoft.com/office/drawing/2016/5/10/chartex" xmlns:cx5="http://schemas.microsoft.com/office/drawing/2016/5/11/chartex" xmlns:cx6="http://schemas.microsoft.com/office/drawing/2016/5/12/chartex" xmlns:cx7="http://schemas.microsoft.com/office/drawing/2016/5/13/chartex" xmlns:cx8="http://schemas.microsoft.com/office/drawing/2016/5/14/chartex" xmlns:mc="http://schemas.openxmlformats.org/markup-compatibility/2006" xmlns:aink="http://schemas.microsoft.com/office/drawing/2016/ink" xmlns:am3d="http://schemas.microsoft.com/office/drawing/2017/model3d" xmlns:o="urn:schemas-microsoft-com:office:office" xmlns:r="http://schemas.openxmlformats.org/officeDocument/2006/relationships" xmlns:m="http://schemas.openxmlformats.org/officeDocument/2006/math" xmlns:v="urn:schemas-microsoft-com:vml" xmlns:wp14="http://schemas.microsoft.com/office/word/2010/wordprocessingDrawing" xmlns:wp="http://schemas.openxmlformats.org/drawingml/2006/wordprocessingDrawing" xmlns:w10="urn:schemas-microsoft-com:office:word" xmlns:w="http://schemas.openxmlformats.org/wordprocessingml/2006/main" xmlns:w14="http://schemas.microsoft.com/office/word/2010/wordml" xmlns:w15="http://schemas.microsoft.com/office/word/2012/wordml" xmlns:w16cid="http://schemas.microsoft.com/office/word/2016/wordml/cid" xmlns:w16se="http://schemas.microsoft.com/office/word/2015/wordml/symex" xmlns:wpg="http://schemas.microsoft.com/office/word/2010/wordprocessingGroup" xmlns:wpi="http://schemas.microsoft.com/office/word/2010/wordprocessingInk" xmlns:wne="http://schemas.microsoft.com/office/word/2006/wordml" xmlns:wps="http://schemas.microsoft.com/office/word/2010/wordprocessingShape" mc:Ignorable="w14 w15 w16se w16cid wp14">
   <w:body>
     <w:p>
-      <w:bookmarkStart w:id="0" w:name="_GoBack"/>
+      <w:pPr>
+        <w:pStyle w:val="Title"/>
+      </w:pPr>
+      <w:r>
+        <w:t>Creating a base application in Angular V8</w:t>
+      </w:r>
+    </w:p>
+    <w:sdt>
+      <w:sdtPr>
+        <w:id w:val="1919285550"/>
+        <w:docPartObj>
+          <w:docPartGallery w:val="Table of Contents"/>
+          <w:docPartUnique/>
+        </w:docPartObj>
+      </w:sdtPr>
+      <w:sdtEndPr>
+        <w:rPr>
+          <w:rFonts w:asciiTheme="minorHAnsi" w:eastAsiaTheme="minorHAnsi" w:hAnsiTheme="minorHAnsi" w:cstheme="minorBidi"/>
+          <w:b/>
+          <w:bCs/>
+          <w:noProof/>
+          <w:color w:val="auto"/>
+          <w:sz w:val="22"/>
+          <w:szCs w:val="22"/>
+        </w:rPr>
+      </w:sdtEndPr>
+      <w:sdtContent>
+        <w:p>
+          <w:pPr>
+            <w:pStyle w:val="TOCHeading"/>
+          </w:pPr>
+          <w:r>
+            <w:t>Contents</w:t>
+          </w:r>
+        </w:p>
+        <w:p>
+          <w:pPr>
+            <w:pStyle w:val="TOC1"/>
+            <w:tabs>
+              <w:tab w:val="right" w:leader="dot" w:pos="9350"/>
+            </w:tabs>
+            <w:rPr>
+              <w:rFonts w:eastAsiaTheme="minorEastAsia"/>
+              <w:noProof/>
+            </w:rPr>
+          </w:pPr>
+          <w:r>
+            <w:fldChar w:fldCharType="begin"/>
+          </w:r>
+          <w:r>
+            <w:instrText xml:space="preserve"> TOC \o "1-3" \h \z \u </w:instrText>
+          </w:r>
+          <w:r>
+            <w:fldChar w:fldCharType="separate"/>
+          </w:r>
+          <w:hyperlink w:anchor="_Toc16510238" w:history="1">
+            <w:r>
+              <w:rPr>
+                <w:rStyle w:val="Hyperlink"/>
+                <w:noProof/>
+              </w:rPr>
+              <w:t>The S</w:t>
+            </w:r>
+            <w:r>
+              <w:rPr>
+                <w:rStyle w:val="Hyperlink"/>
+                <w:noProof/>
+              </w:rPr>
+              <w:t>e</w:t>
+            </w:r>
+            <w:r>
+              <w:rPr>
+                <w:rStyle w:val="Hyperlink"/>
+                <w:noProof/>
+              </w:rPr>
+              <w:t>tup</w:t>
+            </w:r>
+            <w:r>
+              <w:rPr>
+                <w:noProof/>
+                <w:webHidden/>
+              </w:rPr>
+              <w:tab/>
+            </w:r>
+            <w:r>
+              <w:rPr>
+                <w:noProof/>
+                <w:webHidden/>
+              </w:rPr>
+              <w:fldChar w:fldCharType="begin"/>
+            </w:r>
+            <w:r>
+              <w:rPr>
+                <w:noProof/>
+                <w:webHidden/>
+              </w:rPr>
+              <w:instrText xml:space="preserve"> PAGEREF _Toc16510238 \h </w:instrText>
+            </w:r>
+            <w:r>
+              <w:rPr>
+                <w:noProof/>
+                <w:webHidden/>
+              </w:rPr>
+            </w:r>
+            <w:r>
+              <w:rPr>
+                <w:noProof/>
+                <w:webHidden/>
+              </w:rPr>
+              <w:fldChar w:fldCharType="separate"/>
+            </w:r>
+            <w:r>
+              <w:rPr>
+                <w:noProof/>
+                <w:webHidden/>
+              </w:rPr>
+              <w:t>2</w:t>
+            </w:r>
+            <w:r>
+              <w:rPr>
+                <w:noProof/>
+                <w:webHidden/>
+              </w:rPr>
+              <w:fldChar w:fldCharType="end"/>
+            </w:r>
+          </w:hyperlink>
+        </w:p>
+        <w:p>
+          <w:pPr>
+            <w:pStyle w:val="TOC1"/>
+            <w:tabs>
+              <w:tab w:val="right" w:leader="dot" w:pos="9350"/>
+            </w:tabs>
+            <w:rPr>
+              <w:rFonts w:eastAsiaTheme="minorEastAsia"/>
+              <w:noProof/>
+            </w:rPr>
+          </w:pPr>
+          <w:hyperlink w:anchor="_Toc16510239" w:history="1">
+            <w:r>
+              <w:rPr>
+                <w:rStyle w:val="Hyperlink"/>
+                <w:noProof/>
+              </w:rPr>
+              <w:t>VS Code</w:t>
+            </w:r>
+            <w:r>
+              <w:rPr>
+                <w:noProof/>
+                <w:webHidden/>
+              </w:rPr>
+              <w:tab/>
+            </w:r>
+            <w:r>
+              <w:rPr>
+                <w:noProof/>
+                <w:webHidden/>
+              </w:rPr>
+              <w:fldChar w:fldCharType="begin"/>
+            </w:r>
+            <w:r>
+              <w:rPr>
+                <w:noProof/>
+                <w:webHidden/>
+              </w:rPr>
+              <w:instrText xml:space="preserve"> PAGEREF _Toc16510239 \h </w:instrText>
+            </w:r>
+            <w:r>
+              <w:rPr>
+                <w:noProof/>
+                <w:webHidden/>
+              </w:rPr>
+            </w:r>
+            <w:r>
+              <w:rPr>
+                <w:noProof/>
+                <w:webHidden/>
+              </w:rPr>
+              <w:fldChar w:fldCharType="separate"/>
+            </w:r>
+            <w:r>
+              <w:rPr>
+                <w:noProof/>
+                <w:webHidden/>
+              </w:rPr>
+              <w:t>3</w:t>
+            </w:r>
+            <w:r>
+              <w:rPr>
+                <w:noProof/>
+                <w:webHidden/>
+              </w:rPr>
+              <w:fldChar w:fldCharType="end"/>
+            </w:r>
+          </w:hyperlink>
+        </w:p>
+        <w:p>
+          <w:pPr>
+            <w:pStyle w:val="TOC2"/>
+            <w:tabs>
+              <w:tab w:val="right" w:leader="dot" w:pos="9350"/>
+            </w:tabs>
+            <w:rPr>
+              <w:rFonts w:eastAsiaTheme="minorEastAsia"/>
+              <w:noProof/>
+            </w:rPr>
+          </w:pPr>
+          <w:hyperlink w:anchor="_Toc16510240" w:history="1">
+            <w:r>
+              <w:rPr>
+                <w:rStyle w:val="Hyperlink"/>
+                <w:noProof/>
+              </w:rPr>
+              <w:t>Configuring the Project, VS CODE and Dev Rules</w:t>
+            </w:r>
+            <w:r>
+              <w:rPr>
+                <w:noProof/>
+                <w:webHidden/>
+              </w:rPr>
+              <w:tab/>
+            </w:r>
+            <w:r>
+              <w:rPr>
+                <w:noProof/>
+                <w:webHidden/>
+              </w:rPr>
+              <w:fldChar w:fldCharType="begin"/>
+            </w:r>
+            <w:r>
+              <w:rPr>
+                <w:noProof/>
+                <w:webHidden/>
+              </w:rPr>
+              <w:instrText xml:space="preserve"> PAGEREF _Toc16510240 \h </w:instrText>
+            </w:r>
+            <w:r>
+              <w:rPr>
+                <w:noProof/>
+                <w:webHidden/>
+              </w:rPr>
+            </w:r>
+            <w:r>
+              <w:rPr>
+                <w:noProof/>
+                <w:webHidden/>
+              </w:rPr>
+              <w:fldChar w:fldCharType="separate"/>
+            </w:r>
+            <w:r>
+              <w:rPr>
+                <w:noProof/>
+                <w:webHidden/>
+              </w:rPr>
+              <w:t>8</w:t>
+            </w:r>
+            <w:r>
+              <w:rPr>
+                <w:noProof/>
+                <w:webHidden/>
+              </w:rPr>
+              <w:fldChar w:fldCharType="end"/>
+            </w:r>
+          </w:hyperlink>
+        </w:p>
+        <w:p>
+          <w:pPr>
+            <w:pStyle w:val="TOC1"/>
+            <w:tabs>
+              <w:tab w:val="right" w:leader="dot" w:pos="9350"/>
+            </w:tabs>
+            <w:rPr>
+              <w:rFonts w:eastAsiaTheme="minorEastAsia"/>
+              <w:noProof/>
+            </w:rPr>
+          </w:pPr>
+          <w:hyperlink w:anchor="_Toc16510241" w:history="1">
+            <w:r>
+              <w:rPr>
+                <w:rStyle w:val="Hyperlink"/>
+                <w:noProof/>
+              </w:rPr>
+              <w:t>Prepping package.jason, angular.json, and adding docker</w:t>
+            </w:r>
+            <w:r>
+              <w:rPr>
+                <w:noProof/>
+                <w:webHidden/>
+              </w:rPr>
+              <w:tab/>
+            </w:r>
+            <w:r>
+              <w:rPr>
+                <w:noProof/>
+                <w:webHidden/>
+              </w:rPr>
+              <w:fldChar w:fldCharType="begin"/>
+            </w:r>
+            <w:r>
+              <w:rPr>
+                <w:noProof/>
+                <w:webHidden/>
+              </w:rPr>
+              <w:instrText xml:space="preserve"> PAGEREF _Toc16510241 \h </w:instrText>
+            </w:r>
+            <w:r>
+              <w:rPr>
+                <w:noProof/>
+                <w:webHidden/>
+              </w:rPr>
+            </w:r>
+            <w:r>
+              <w:rPr>
+                <w:noProof/>
+                <w:webHidden/>
+              </w:rPr>
+              <w:fldChar w:fldCharType="separate"/>
+            </w:r>
+            <w:r>
+              <w:rPr>
+                <w:noProof/>
+                <w:webHidden/>
+              </w:rPr>
+              <w:t>9</w:t>
+            </w:r>
+            <w:r>
+              <w:rPr>
+                <w:noProof/>
+                <w:webHidden/>
+              </w:rPr>
+              <w:fldChar w:fldCharType="end"/>
+            </w:r>
+          </w:hyperlink>
+        </w:p>
+        <w:p>
+          <w:r>
+            <w:rPr>
+              <w:b/>
+              <w:bCs/>
+              <w:noProof/>
+            </w:rPr>
+            <w:fldChar w:fldCharType="end"/>
+          </w:r>
+        </w:p>
+      </w:sdtContent>
+    </w:sdt>
+    <w:p>
+      <w:r>
+        <w:br w:type="page"/>
+      </w:r>
+    </w:p>
+    <w:p/>
+    <w:p>
+      <w:pPr>
+        <w:pStyle w:val="Heading1"/>
+      </w:pPr>
+      <w:bookmarkStart w:id="0" w:name="_Toc16510238"/>
+      <w:r>
+        <w:t>The Setup</w:t>
+      </w:r>
       <w:bookmarkEnd w:id="0"/>
-    </w:p>
-    <w:p>
-      <w:pPr>
-        <w:pStyle w:val="Heading1"/>
-      </w:pPr>
-      <w:r>
-        <w:t>The Setup</w:t>
-      </w:r>
     </w:p>
     <w:p>
       <w:r>
@@ -205,10 +556,12 @@
       <w:pPr>
         <w:pStyle w:val="Heading1"/>
       </w:pPr>
+      <w:bookmarkStart w:id="1" w:name="_Toc16510239"/>
       <w:r>
         <w:lastRenderedPageBreak/>
         <w:t>VS Code</w:t>
       </w:r>
+      <w:bookmarkEnd w:id="1"/>
     </w:p>
     <w:p>
       <w:pPr>
@@ -218,6 +571,7 @@
         <w:rPr>
           <w:b/>
           <w:bCs/>
+          <w:noProof/>
         </w:rPr>
         <w:drawing>
           <wp:inline distT="0" distB="0" distL="0" distR="0" wp14:anchorId="2315F82B" wp14:editId="7DFD9BFB">
@@ -235,7 +589,7 @@
                     <pic:cNvPicPr/>
                   </pic:nvPicPr>
                   <pic:blipFill>
-                    <a:blip r:embed="rId5"/>
+                    <a:blip r:embed="rId8"/>
                     <a:stretch>
                       <a:fillRect/>
                     </a:stretch>
@@ -267,14 +621,27 @@
       <w:r>
         <w:t xml:space="preserve">Figure </w:t>
       </w:r>
-      <w:fldSimple w:instr=" SEQ Figure \* ARABIC ">
-        <w:r>
-          <w:rPr>
-            <w:noProof/>
-          </w:rPr>
-          <w:t>1</w:t>
-        </w:r>
-      </w:fldSimple>
+      <w:r>
+        <w:fldChar w:fldCharType="begin"/>
+      </w:r>
+      <w:r>
+        <w:instrText xml:space="preserve"> SEQ Figure \* ARABIC </w:instrText>
+      </w:r>
+      <w:r>
+        <w:fldChar w:fldCharType="separate"/>
+      </w:r>
+      <w:r>
+        <w:rPr>
+          <w:noProof/>
+        </w:rPr>
+        <w:t>1</w:t>
+      </w:r>
+      <w:r>
+        <w:rPr>
+          <w:noProof/>
+        </w:rPr>
+        <w:fldChar w:fldCharType="end"/>
+      </w:r>
       <w:r>
         <w:t xml:space="preserve"> VS Code Default open after application creation</w:t>
       </w:r>
@@ -606,6 +973,7 @@
         <w:rPr>
           <w:b/>
           <w:bCs/>
+          <w:noProof/>
         </w:rPr>
         <w:lastRenderedPageBreak/>
         <w:drawing>
@@ -624,7 +992,7 @@
                     <pic:cNvPicPr/>
                   </pic:nvPicPr>
                   <pic:blipFill rotWithShape="1">
-                    <a:blip r:embed="rId5"/>
+                    <a:blip r:embed="rId8"/>
                     <a:srcRect l="1917" t="75634" r="66933"/>
                     <a:stretch/>
                   </pic:blipFill>
@@ -699,7 +1067,7 @@
                     </pic:cNvPicPr>
                   </pic:nvPicPr>
                   <pic:blipFill>
-                    <a:blip r:embed="rId6">
+                    <a:blip r:embed="rId9">
                       <a:extLst>
                         <a:ext uri="{28A0092B-C50C-407E-A947-70E740481C1C}">
                           <a14:useLocalDpi xmlns:a14="http://schemas.microsoft.com/office/drawing/2010/main" val="0"/>
@@ -742,14 +1110,27 @@
       <w:r>
         <w:t xml:space="preserve">Figure </w:t>
       </w:r>
-      <w:fldSimple w:instr=" SEQ Figure \* ARABIC ">
-        <w:r>
-          <w:rPr>
-            <w:noProof/>
-          </w:rPr>
-          <w:t>2</w:t>
-        </w:r>
-      </w:fldSimple>
+      <w:r>
+        <w:fldChar w:fldCharType="begin"/>
+      </w:r>
+      <w:r>
+        <w:instrText xml:space="preserve"> SEQ Figure \* ARABIC </w:instrText>
+      </w:r>
+      <w:r>
+        <w:fldChar w:fldCharType="separate"/>
+      </w:r>
+      <w:r>
+        <w:rPr>
+          <w:noProof/>
+        </w:rPr>
+        <w:t>2</w:t>
+      </w:r>
+      <w:r>
+        <w:rPr>
+          <w:noProof/>
+        </w:rPr>
+        <w:fldChar w:fldCharType="end"/>
+      </w:r>
       <w:r>
         <w:t xml:space="preserve"> Executing NG SERVE from the NPM SCRIPTS window</w:t>
       </w:r>
@@ -808,7 +1189,7 @@
                     </pic:cNvPicPr>
                   </pic:nvPicPr>
                   <pic:blipFill>
-                    <a:blip r:embed="rId7">
+                    <a:blip r:embed="rId10">
                       <a:extLst>
                         <a:ext uri="{28A0092B-C50C-407E-A947-70E740481C1C}">
                           <a14:useLocalDpi xmlns:a14="http://schemas.microsoft.com/office/drawing/2010/main" val="0"/>
@@ -847,14 +1228,27 @@
       <w:r>
         <w:t xml:space="preserve">Figure </w:t>
       </w:r>
-      <w:fldSimple w:instr=" SEQ Figure \* ARABIC ">
-        <w:r>
-          <w:rPr>
-            <w:noProof/>
-          </w:rPr>
-          <w:t>3</w:t>
-        </w:r>
-      </w:fldSimple>
+      <w:r>
+        <w:fldChar w:fldCharType="begin"/>
+      </w:r>
+      <w:r>
+        <w:instrText xml:space="preserve"> SEQ Figure \* ARABIC </w:instrText>
+      </w:r>
+      <w:r>
+        <w:fldChar w:fldCharType="separate"/>
+      </w:r>
+      <w:r>
+        <w:rPr>
+          <w:noProof/>
+        </w:rPr>
+        <w:t>3</w:t>
+      </w:r>
+      <w:r>
+        <w:rPr>
+          <w:noProof/>
+        </w:rPr>
+        <w:fldChar w:fldCharType="end"/>
+      </w:r>
       <w:r>
         <w:t xml:space="preserve"> Application Starting w/ temp term window</w:t>
       </w:r>
@@ -896,7 +1290,7 @@
                     </pic:cNvPicPr>
                   </pic:nvPicPr>
                   <pic:blipFill>
-                    <a:blip r:embed="rId8">
+                    <a:blip r:embed="rId11">
                       <a:extLst>
                         <a:ext uri="{28A0092B-C50C-407E-A947-70E740481C1C}">
                           <a14:useLocalDpi xmlns:a14="http://schemas.microsoft.com/office/drawing/2010/main" val="0"/>
@@ -992,14 +1386,27 @@
                             <w:r>
                               <w:t xml:space="preserve">Figure </w:t>
                             </w:r>
-                            <w:fldSimple w:instr=" SEQ Figure \* ARABIC ">
-                              <w:r>
-                                <w:rPr>
-                                  <w:noProof/>
-                                </w:rPr>
-                                <w:t>4</w:t>
-                              </w:r>
-                            </w:fldSimple>
+                            <w:r>
+                              <w:fldChar w:fldCharType="begin"/>
+                            </w:r>
+                            <w:r>
+                              <w:instrText xml:space="preserve"> SEQ Figure \* ARABIC </w:instrText>
+                            </w:r>
+                            <w:r>
+                              <w:fldChar w:fldCharType="separate"/>
+                            </w:r>
+                            <w:r>
+                              <w:rPr>
+                                <w:noProof/>
+                              </w:rPr>
+                              <w:t>4</w:t>
+                            </w:r>
+                            <w:r>
+                              <w:rPr>
+                                <w:noProof/>
+                              </w:rPr>
+                              <w:fldChar w:fldCharType="end"/>
+                            </w:r>
                             <w:r>
                               <w:t xml:space="preserve"> Default Edge Browser</w:t>
                             </w:r>
@@ -1037,14 +1444,27 @@
                       <w:r>
                         <w:t xml:space="preserve">Figure </w:t>
                       </w:r>
-                      <w:fldSimple w:instr=" SEQ Figure \* ARABIC ">
-                        <w:r>
-                          <w:rPr>
-                            <w:noProof/>
-                          </w:rPr>
-                          <w:t>4</w:t>
-                        </w:r>
-                      </w:fldSimple>
+                      <w:r>
+                        <w:fldChar w:fldCharType="begin"/>
+                      </w:r>
+                      <w:r>
+                        <w:instrText xml:space="preserve"> SEQ Figure \* ARABIC </w:instrText>
+                      </w:r>
+                      <w:r>
+                        <w:fldChar w:fldCharType="separate"/>
+                      </w:r>
+                      <w:r>
+                        <w:rPr>
+                          <w:noProof/>
+                        </w:rPr>
+                        <w:t>4</w:t>
+                      </w:r>
+                      <w:r>
+                        <w:rPr>
+                          <w:noProof/>
+                        </w:rPr>
+                        <w:fldChar w:fldCharType="end"/>
+                      </w:r>
                       <w:r>
                         <w:t xml:space="preserve"> Default Edge Browser</w:t>
                       </w:r>
@@ -1095,7 +1515,7 @@
                     </pic:cNvPicPr>
                   </pic:nvPicPr>
                   <pic:blipFill>
-                    <a:blip r:embed="rId9">
+                    <a:blip r:embed="rId12">
                       <a:extLst>
                         <a:ext uri="{28A0092B-C50C-407E-A947-70E740481C1C}">
                           <a14:useLocalDpi xmlns:a14="http://schemas.microsoft.com/office/drawing/2010/main" val="0"/>
@@ -1176,7 +1596,7 @@
                     </pic:cNvPicPr>
                   </pic:nvPicPr>
                   <pic:blipFill>
-                    <a:blip r:embed="rId10">
+                    <a:blip r:embed="rId13">
                       <a:extLst>
                         <a:ext uri="{28A0092B-C50C-407E-A947-70E740481C1C}">
                           <a14:useLocalDpi xmlns:a14="http://schemas.microsoft.com/office/drawing/2010/main" val="0"/>
@@ -1215,14 +1635,27 @@
       <w:r>
         <w:t xml:space="preserve">Figure </w:t>
       </w:r>
-      <w:fldSimple w:instr=" SEQ Figure \* ARABIC ">
-        <w:r>
-          <w:rPr>
-            <w:noProof/>
-          </w:rPr>
-          <w:t>5</w:t>
-        </w:r>
-      </w:fldSimple>
+      <w:r>
+        <w:fldChar w:fldCharType="begin"/>
+      </w:r>
+      <w:r>
+        <w:instrText xml:space="preserve"> SEQ Figure \* ARABIC </w:instrText>
+      </w:r>
+      <w:r>
+        <w:fldChar w:fldCharType="separate"/>
+      </w:r>
+      <w:r>
+        <w:rPr>
+          <w:noProof/>
+        </w:rPr>
+        <w:t>5</w:t>
+      </w:r>
+      <w:r>
+        <w:rPr>
+          <w:noProof/>
+        </w:rPr>
+        <w:fldChar w:fldCharType="end"/>
+      </w:r>
       <w:r>
         <w:t xml:space="preserve"> Google Chrome opened in Developer Mode</w:t>
       </w:r>
@@ -1259,7 +1692,7 @@
                     </pic:cNvPicPr>
                   </pic:nvPicPr>
                   <pic:blipFill>
-                    <a:blip r:embed="rId11">
+                    <a:blip r:embed="rId14">
                       <a:extLst>
                         <a:ext uri="{28A0092B-C50C-407E-A947-70E740481C1C}">
                           <a14:useLocalDpi xmlns:a14="http://schemas.microsoft.com/office/drawing/2010/main" val="0"/>
@@ -1319,7 +1752,7 @@
                     </pic:cNvPicPr>
                   </pic:nvPicPr>
                   <pic:blipFill>
-                    <a:blip r:embed="rId12">
+                    <a:blip r:embed="rId15">
                       <a:extLst>
                         <a:ext uri="{28A0092B-C50C-407E-A947-70E740481C1C}">
                           <a14:useLocalDpi xmlns:a14="http://schemas.microsoft.com/office/drawing/2010/main" val="0"/>
@@ -1368,24 +1801,2172 @@
       <w:pPr>
         <w:pStyle w:val="Heading2"/>
       </w:pPr>
+      <w:bookmarkStart w:id="2" w:name="_Toc16510240"/>
       <w:r>
         <w:lastRenderedPageBreak/>
         <w:t>Configuring the Project, VS CODE and Dev Rules</w:t>
       </w:r>
+      <w:bookmarkEnd w:id="2"/>
+    </w:p>
+    <w:p>
+      <w:r>
+        <w:t>So far, a shell of an application that does something but nothing that you need.</w:t>
+      </w:r>
+      <w:r>
+        <w:t xml:space="preserve">  </w:t>
+      </w:r>
+    </w:p>
+    <w:p>
+      <w:pPr>
+        <w:rPr>
+          <w:rFonts w:asciiTheme="majorHAnsi" w:eastAsiaTheme="majorEastAsia" w:hAnsiTheme="majorHAnsi" w:cstheme="majorBidi"/>
+          <w:color w:val="2F5496" w:themeColor="accent1" w:themeShade="BF"/>
+          <w:sz w:val="32"/>
+          <w:szCs w:val="32"/>
+        </w:rPr>
+      </w:pPr>
+      <w:r>
+        <w:br w:type="page"/>
+      </w:r>
+    </w:p>
+    <w:p>
+      <w:pPr>
+        <w:pStyle w:val="Heading1"/>
+      </w:pPr>
+      <w:bookmarkStart w:id="3" w:name="_Toc16510241"/>
+      <w:r>
+        <w:lastRenderedPageBreak/>
+        <w:t xml:space="preserve">Prepping </w:t>
+      </w:r>
+      <w:proofErr w:type="spellStart"/>
+      <w:proofErr w:type="gramStart"/>
+      <w:r>
+        <w:t>package.jason</w:t>
+      </w:r>
+      <w:proofErr w:type="spellEnd"/>
+      <w:proofErr w:type="gramEnd"/>
+      <w:r>
+        <w:t xml:space="preserve">, </w:t>
+      </w:r>
+      <w:proofErr w:type="spellStart"/>
+      <w:r>
+        <w:t>angular.json</w:t>
+      </w:r>
+      <w:proofErr w:type="spellEnd"/>
+      <w:r>
+        <w:t>, and adding docker</w:t>
+      </w:r>
+      <w:bookmarkEnd w:id="3"/>
+    </w:p>
+    <w:p>
+      <w:r>
+        <w:t xml:space="preserve">Visual Studio Code enhancements help make the development environment easier to work in.  The first step is to install Prettier.  Looking closer at the “scripts” section of our </w:t>
+      </w:r>
+      <w:proofErr w:type="spellStart"/>
+      <w:proofErr w:type="gramStart"/>
+      <w:r>
+        <w:t>package.json</w:t>
+      </w:r>
+      <w:proofErr w:type="spellEnd"/>
+      <w:proofErr w:type="gramEnd"/>
+      <w:r>
+        <w:t>:</w:t>
+      </w:r>
+    </w:p>
+    <w:p>
+      <w:pPr>
+        <w:shd w:val="clear" w:color="auto" w:fill="1E1E1E"/>
+        <w:spacing w:after="0" w:line="285" w:lineRule="atLeast"/>
+        <w:rPr>
+          <w:rFonts w:ascii="Consolas" w:eastAsia="Times New Roman" w:hAnsi="Consolas" w:cs="Times New Roman"/>
+          <w:color w:val="D4D4D4"/>
+          <w:sz w:val="21"/>
+          <w:szCs w:val="21"/>
+        </w:rPr>
+      </w:pPr>
+      <w:r>
+        <w:rPr>
+          <w:rFonts w:ascii="Consolas" w:eastAsia="Times New Roman" w:hAnsi="Consolas" w:cs="Times New Roman"/>
+          <w:color w:val="D4D4D4"/>
+          <w:sz w:val="21"/>
+          <w:szCs w:val="21"/>
+        </w:rPr>
+        <w:t>{</w:t>
+      </w:r>
+    </w:p>
+    <w:p>
+      <w:pPr>
+        <w:shd w:val="clear" w:color="auto" w:fill="1E1E1E"/>
+        <w:spacing w:after="0" w:line="285" w:lineRule="atLeast"/>
+        <w:rPr>
+          <w:rFonts w:ascii="Consolas" w:eastAsia="Times New Roman" w:hAnsi="Consolas" w:cs="Times New Roman"/>
+          <w:color w:val="D4D4D4"/>
+          <w:sz w:val="21"/>
+          <w:szCs w:val="21"/>
+        </w:rPr>
+      </w:pPr>
+      <w:r>
+        <w:rPr>
+          <w:rFonts w:ascii="Consolas" w:eastAsia="Times New Roman" w:hAnsi="Consolas" w:cs="Times New Roman"/>
+          <w:color w:val="D4D4D4"/>
+          <w:sz w:val="21"/>
+          <w:szCs w:val="21"/>
+        </w:rPr>
+        <w:t xml:space="preserve">  </w:t>
+      </w:r>
+      <w:r>
+        <w:rPr>
+          <w:rFonts w:ascii="Consolas" w:eastAsia="Times New Roman" w:hAnsi="Consolas" w:cs="Times New Roman"/>
+          <w:color w:val="9CDCFE"/>
+          <w:sz w:val="21"/>
+          <w:szCs w:val="21"/>
+        </w:rPr>
+        <w:t>"name"</w:t>
+      </w:r>
+      <w:r>
+        <w:rPr>
+          <w:rFonts w:ascii="Consolas" w:eastAsia="Times New Roman" w:hAnsi="Consolas" w:cs="Times New Roman"/>
+          <w:color w:val="D4D4D4"/>
+          <w:sz w:val="21"/>
+          <w:szCs w:val="21"/>
+        </w:rPr>
+        <w:t xml:space="preserve">: </w:t>
+      </w:r>
+      <w:r>
+        <w:rPr>
+          <w:rFonts w:ascii="Consolas" w:eastAsia="Times New Roman" w:hAnsi="Consolas" w:cs="Times New Roman"/>
+          <w:color w:val="CE9178"/>
+          <w:sz w:val="21"/>
+          <w:szCs w:val="21"/>
+        </w:rPr>
+        <w:t>"work-flow"</w:t>
+      </w:r>
+      <w:r>
+        <w:rPr>
+          <w:rFonts w:ascii="Consolas" w:eastAsia="Times New Roman" w:hAnsi="Consolas" w:cs="Times New Roman"/>
+          <w:color w:val="D4D4D4"/>
+          <w:sz w:val="21"/>
+          <w:szCs w:val="21"/>
+        </w:rPr>
+        <w:t>,</w:t>
+      </w:r>
+    </w:p>
+    <w:p>
+      <w:pPr>
+        <w:shd w:val="clear" w:color="auto" w:fill="1E1E1E"/>
+        <w:spacing w:after="0" w:line="285" w:lineRule="atLeast"/>
+        <w:rPr>
+          <w:rFonts w:ascii="Consolas" w:eastAsia="Times New Roman" w:hAnsi="Consolas" w:cs="Times New Roman"/>
+          <w:color w:val="D4D4D4"/>
+          <w:sz w:val="21"/>
+          <w:szCs w:val="21"/>
+        </w:rPr>
+      </w:pPr>
+      <w:r>
+        <w:rPr>
+          <w:rFonts w:ascii="Consolas" w:eastAsia="Times New Roman" w:hAnsi="Consolas" w:cs="Times New Roman"/>
+          <w:color w:val="D4D4D4"/>
+          <w:sz w:val="21"/>
+          <w:szCs w:val="21"/>
+        </w:rPr>
+        <w:t xml:space="preserve">  </w:t>
+      </w:r>
+      <w:r>
+        <w:rPr>
+          <w:rFonts w:ascii="Consolas" w:eastAsia="Times New Roman" w:hAnsi="Consolas" w:cs="Times New Roman"/>
+          <w:color w:val="9CDCFE"/>
+          <w:sz w:val="21"/>
+          <w:szCs w:val="21"/>
+        </w:rPr>
+        <w:t>"version"</w:t>
+      </w:r>
+      <w:r>
+        <w:rPr>
+          <w:rFonts w:ascii="Consolas" w:eastAsia="Times New Roman" w:hAnsi="Consolas" w:cs="Times New Roman"/>
+          <w:color w:val="D4D4D4"/>
+          <w:sz w:val="21"/>
+          <w:szCs w:val="21"/>
+        </w:rPr>
+        <w:t xml:space="preserve">: </w:t>
+      </w:r>
+      <w:r>
+        <w:rPr>
+          <w:rFonts w:ascii="Consolas" w:eastAsia="Times New Roman" w:hAnsi="Consolas" w:cs="Times New Roman"/>
+          <w:color w:val="CE9178"/>
+          <w:sz w:val="21"/>
+          <w:szCs w:val="21"/>
+        </w:rPr>
+        <w:t>"1.0.0"</w:t>
+      </w:r>
+      <w:r>
+        <w:rPr>
+          <w:rFonts w:ascii="Consolas" w:eastAsia="Times New Roman" w:hAnsi="Consolas" w:cs="Times New Roman"/>
+          <w:color w:val="D4D4D4"/>
+          <w:sz w:val="21"/>
+          <w:szCs w:val="21"/>
+        </w:rPr>
+        <w:t>,</w:t>
+      </w:r>
+    </w:p>
+    <w:p>
+      <w:pPr>
+        <w:shd w:val="clear" w:color="auto" w:fill="1E1E1E"/>
+        <w:spacing w:after="0" w:line="285" w:lineRule="atLeast"/>
+        <w:rPr>
+          <w:rFonts w:ascii="Consolas" w:eastAsia="Times New Roman" w:hAnsi="Consolas" w:cs="Times New Roman"/>
+          <w:color w:val="D4D4D4"/>
+          <w:sz w:val="21"/>
+          <w:szCs w:val="21"/>
+        </w:rPr>
+      </w:pPr>
+      <w:r>
+        <w:rPr>
+          <w:rFonts w:ascii="Consolas" w:eastAsia="Times New Roman" w:hAnsi="Consolas" w:cs="Times New Roman"/>
+          <w:color w:val="D4D4D4"/>
+          <w:sz w:val="21"/>
+          <w:szCs w:val="21"/>
+        </w:rPr>
+        <w:t xml:space="preserve">  </w:t>
+      </w:r>
+      <w:r>
+        <w:rPr>
+          <w:rFonts w:ascii="Consolas" w:eastAsia="Times New Roman" w:hAnsi="Consolas" w:cs="Times New Roman"/>
+          <w:color w:val="9CDCFE"/>
+          <w:sz w:val="21"/>
+          <w:szCs w:val="21"/>
+        </w:rPr>
+        <w:t>"scripts"</w:t>
+      </w:r>
+      <w:r>
+        <w:rPr>
+          <w:rFonts w:ascii="Consolas" w:eastAsia="Times New Roman" w:hAnsi="Consolas" w:cs="Times New Roman"/>
+          <w:color w:val="D4D4D4"/>
+          <w:sz w:val="21"/>
+          <w:szCs w:val="21"/>
+        </w:rPr>
+        <w:t>: {</w:t>
+      </w:r>
+    </w:p>
+    <w:p>
+      <w:pPr>
+        <w:shd w:val="clear" w:color="auto" w:fill="1E1E1E"/>
+        <w:spacing w:after="0" w:line="285" w:lineRule="atLeast"/>
+        <w:rPr>
+          <w:rFonts w:ascii="Consolas" w:eastAsia="Times New Roman" w:hAnsi="Consolas" w:cs="Times New Roman"/>
+          <w:color w:val="D4D4D4"/>
+          <w:sz w:val="21"/>
+          <w:szCs w:val="21"/>
+        </w:rPr>
+      </w:pPr>
+      <w:r>
+        <w:rPr>
+          <w:rFonts w:ascii="Consolas" w:eastAsia="Times New Roman" w:hAnsi="Consolas" w:cs="Times New Roman"/>
+          <w:color w:val="D4D4D4"/>
+          <w:sz w:val="21"/>
+          <w:szCs w:val="21"/>
+        </w:rPr>
+        <w:t xml:space="preserve">    </w:t>
+      </w:r>
+      <w:r>
+        <w:rPr>
+          <w:rFonts w:ascii="Consolas" w:eastAsia="Times New Roman" w:hAnsi="Consolas" w:cs="Times New Roman"/>
+          <w:color w:val="9CDCFE"/>
+          <w:sz w:val="21"/>
+          <w:szCs w:val="21"/>
+        </w:rPr>
+        <w:t>"ng"</w:t>
+      </w:r>
+      <w:r>
+        <w:rPr>
+          <w:rFonts w:ascii="Consolas" w:eastAsia="Times New Roman" w:hAnsi="Consolas" w:cs="Times New Roman"/>
+          <w:color w:val="D4D4D4"/>
+          <w:sz w:val="21"/>
+          <w:szCs w:val="21"/>
+        </w:rPr>
+        <w:t xml:space="preserve">: </w:t>
+      </w:r>
+      <w:r>
+        <w:rPr>
+          <w:rFonts w:ascii="Consolas" w:eastAsia="Times New Roman" w:hAnsi="Consolas" w:cs="Times New Roman"/>
+          <w:color w:val="CE9178"/>
+          <w:sz w:val="21"/>
+          <w:szCs w:val="21"/>
+        </w:rPr>
+        <w:t>"ng"</w:t>
+      </w:r>
+      <w:r>
+        <w:rPr>
+          <w:rFonts w:ascii="Consolas" w:eastAsia="Times New Roman" w:hAnsi="Consolas" w:cs="Times New Roman"/>
+          <w:color w:val="D4D4D4"/>
+          <w:sz w:val="21"/>
+          <w:szCs w:val="21"/>
+        </w:rPr>
+        <w:t>,</w:t>
+      </w:r>
+    </w:p>
+    <w:p>
+      <w:pPr>
+        <w:shd w:val="clear" w:color="auto" w:fill="1E1E1E"/>
+        <w:spacing w:after="0" w:line="285" w:lineRule="atLeast"/>
+        <w:rPr>
+          <w:rFonts w:ascii="Consolas" w:eastAsia="Times New Roman" w:hAnsi="Consolas" w:cs="Times New Roman"/>
+          <w:color w:val="D4D4D4"/>
+          <w:sz w:val="21"/>
+          <w:szCs w:val="21"/>
+        </w:rPr>
+      </w:pPr>
+      <w:r>
+        <w:rPr>
+          <w:rFonts w:ascii="Consolas" w:eastAsia="Times New Roman" w:hAnsi="Consolas" w:cs="Times New Roman"/>
+          <w:color w:val="D4D4D4"/>
+          <w:sz w:val="21"/>
+          <w:szCs w:val="21"/>
+        </w:rPr>
+        <w:t xml:space="preserve">    </w:t>
+      </w:r>
+      <w:r>
+        <w:rPr>
+          <w:rFonts w:ascii="Consolas" w:eastAsia="Times New Roman" w:hAnsi="Consolas" w:cs="Times New Roman"/>
+          <w:color w:val="9CDCFE"/>
+          <w:sz w:val="21"/>
+          <w:szCs w:val="21"/>
+        </w:rPr>
+        <w:t>"start"</w:t>
+      </w:r>
+      <w:r>
+        <w:rPr>
+          <w:rFonts w:ascii="Consolas" w:eastAsia="Times New Roman" w:hAnsi="Consolas" w:cs="Times New Roman"/>
+          <w:color w:val="D4D4D4"/>
+          <w:sz w:val="21"/>
+          <w:szCs w:val="21"/>
+        </w:rPr>
+        <w:t xml:space="preserve">: </w:t>
+      </w:r>
+      <w:r>
+        <w:rPr>
+          <w:rFonts w:ascii="Consolas" w:eastAsia="Times New Roman" w:hAnsi="Consolas" w:cs="Times New Roman"/>
+          <w:color w:val="CE9178"/>
+          <w:sz w:val="21"/>
+          <w:szCs w:val="21"/>
+        </w:rPr>
+        <w:t>"ng serve --port 5005 -o"</w:t>
+      </w:r>
+      <w:r>
+        <w:rPr>
+          <w:rFonts w:ascii="Consolas" w:eastAsia="Times New Roman" w:hAnsi="Consolas" w:cs="Times New Roman"/>
+          <w:color w:val="D4D4D4"/>
+          <w:sz w:val="21"/>
+          <w:szCs w:val="21"/>
+        </w:rPr>
+        <w:t>,</w:t>
+      </w:r>
+    </w:p>
+    <w:p>
+      <w:pPr>
+        <w:shd w:val="clear" w:color="auto" w:fill="1E1E1E"/>
+        <w:spacing w:after="0" w:line="285" w:lineRule="atLeast"/>
+        <w:rPr>
+          <w:rFonts w:ascii="Consolas" w:eastAsia="Times New Roman" w:hAnsi="Consolas" w:cs="Times New Roman"/>
+          <w:color w:val="D4D4D4"/>
+          <w:sz w:val="21"/>
+          <w:szCs w:val="21"/>
+        </w:rPr>
+      </w:pPr>
+      <w:r>
+        <w:rPr>
+          <w:rFonts w:ascii="Consolas" w:eastAsia="Times New Roman" w:hAnsi="Consolas" w:cs="Times New Roman"/>
+          <w:color w:val="D4D4D4"/>
+          <w:sz w:val="21"/>
+          <w:szCs w:val="21"/>
+        </w:rPr>
+        <w:t xml:space="preserve">    </w:t>
+      </w:r>
+      <w:r>
+        <w:rPr>
+          <w:rFonts w:ascii="Consolas" w:eastAsia="Times New Roman" w:hAnsi="Consolas" w:cs="Times New Roman"/>
+          <w:color w:val="9CDCFE"/>
+          <w:sz w:val="21"/>
+          <w:szCs w:val="21"/>
+        </w:rPr>
+        <w:t>"build"</w:t>
+      </w:r>
+      <w:r>
+        <w:rPr>
+          <w:rFonts w:ascii="Consolas" w:eastAsia="Times New Roman" w:hAnsi="Consolas" w:cs="Times New Roman"/>
+          <w:color w:val="D4D4D4"/>
+          <w:sz w:val="21"/>
+          <w:szCs w:val="21"/>
+        </w:rPr>
+        <w:t xml:space="preserve">: </w:t>
+      </w:r>
+      <w:r>
+        <w:rPr>
+          <w:rFonts w:ascii="Consolas" w:eastAsia="Times New Roman" w:hAnsi="Consolas" w:cs="Times New Roman"/>
+          <w:color w:val="CE9178"/>
+          <w:sz w:val="21"/>
+          <w:szCs w:val="21"/>
+        </w:rPr>
+        <w:t>"ng build"</w:t>
+      </w:r>
+      <w:r>
+        <w:rPr>
+          <w:rFonts w:ascii="Consolas" w:eastAsia="Times New Roman" w:hAnsi="Consolas" w:cs="Times New Roman"/>
+          <w:color w:val="D4D4D4"/>
+          <w:sz w:val="21"/>
+          <w:szCs w:val="21"/>
+        </w:rPr>
+        <w:t>,</w:t>
+      </w:r>
+    </w:p>
+    <w:p>
+      <w:pPr>
+        <w:shd w:val="clear" w:color="auto" w:fill="1E1E1E"/>
+        <w:spacing w:after="0" w:line="285" w:lineRule="atLeast"/>
+        <w:rPr>
+          <w:rFonts w:ascii="Consolas" w:eastAsia="Times New Roman" w:hAnsi="Consolas" w:cs="Times New Roman"/>
+          <w:color w:val="D4D4D4"/>
+          <w:sz w:val="21"/>
+          <w:szCs w:val="21"/>
+        </w:rPr>
+      </w:pPr>
+      <w:r>
+        <w:rPr>
+          <w:rFonts w:ascii="Consolas" w:eastAsia="Times New Roman" w:hAnsi="Consolas" w:cs="Times New Roman"/>
+          <w:color w:val="D4D4D4"/>
+          <w:sz w:val="21"/>
+          <w:szCs w:val="21"/>
+        </w:rPr>
+        <w:t xml:space="preserve">    </w:t>
+      </w:r>
+      <w:r>
+        <w:rPr>
+          <w:rFonts w:ascii="Consolas" w:eastAsia="Times New Roman" w:hAnsi="Consolas" w:cs="Times New Roman"/>
+          <w:color w:val="9CDCFE"/>
+          <w:sz w:val="21"/>
+          <w:szCs w:val="21"/>
+        </w:rPr>
+        <w:t>"test"</w:t>
+      </w:r>
+      <w:r>
+        <w:rPr>
+          <w:rFonts w:ascii="Consolas" w:eastAsia="Times New Roman" w:hAnsi="Consolas" w:cs="Times New Roman"/>
+          <w:color w:val="D4D4D4"/>
+          <w:sz w:val="21"/>
+          <w:szCs w:val="21"/>
+        </w:rPr>
+        <w:t xml:space="preserve">: </w:t>
+      </w:r>
+      <w:r>
+        <w:rPr>
+          <w:rFonts w:ascii="Consolas" w:eastAsia="Times New Roman" w:hAnsi="Consolas" w:cs="Times New Roman"/>
+          <w:color w:val="CE9178"/>
+          <w:sz w:val="21"/>
+          <w:szCs w:val="21"/>
+        </w:rPr>
+        <w:t>"ng test"</w:t>
+      </w:r>
+      <w:r>
+        <w:rPr>
+          <w:rFonts w:ascii="Consolas" w:eastAsia="Times New Roman" w:hAnsi="Consolas" w:cs="Times New Roman"/>
+          <w:color w:val="D4D4D4"/>
+          <w:sz w:val="21"/>
+          <w:szCs w:val="21"/>
+        </w:rPr>
+        <w:t>,</w:t>
+      </w:r>
+    </w:p>
+    <w:p>
+      <w:pPr>
+        <w:shd w:val="clear" w:color="auto" w:fill="1E1E1E"/>
+        <w:spacing w:after="0" w:line="285" w:lineRule="atLeast"/>
+        <w:rPr>
+          <w:rFonts w:ascii="Consolas" w:eastAsia="Times New Roman" w:hAnsi="Consolas" w:cs="Times New Roman"/>
+          <w:color w:val="D4D4D4"/>
+          <w:sz w:val="21"/>
+          <w:szCs w:val="21"/>
+        </w:rPr>
+      </w:pPr>
+      <w:r>
+        <w:rPr>
+          <w:rFonts w:ascii="Consolas" w:eastAsia="Times New Roman" w:hAnsi="Consolas" w:cs="Times New Roman"/>
+          <w:color w:val="D4D4D4"/>
+          <w:sz w:val="21"/>
+          <w:szCs w:val="21"/>
+        </w:rPr>
+        <w:t xml:space="preserve">    </w:t>
+      </w:r>
+      <w:r>
+        <w:rPr>
+          <w:rFonts w:ascii="Consolas" w:eastAsia="Times New Roman" w:hAnsi="Consolas" w:cs="Times New Roman"/>
+          <w:color w:val="9CDCFE"/>
+          <w:sz w:val="21"/>
+          <w:szCs w:val="21"/>
+        </w:rPr>
+        <w:t>"lint"</w:t>
+      </w:r>
+      <w:r>
+        <w:rPr>
+          <w:rFonts w:ascii="Consolas" w:eastAsia="Times New Roman" w:hAnsi="Consolas" w:cs="Times New Roman"/>
+          <w:color w:val="D4D4D4"/>
+          <w:sz w:val="21"/>
+          <w:szCs w:val="21"/>
+        </w:rPr>
+        <w:t xml:space="preserve">: </w:t>
+      </w:r>
+      <w:r>
+        <w:rPr>
+          <w:rFonts w:ascii="Consolas" w:eastAsia="Times New Roman" w:hAnsi="Consolas" w:cs="Times New Roman"/>
+          <w:color w:val="CE9178"/>
+          <w:sz w:val="21"/>
+          <w:szCs w:val="21"/>
+        </w:rPr>
+        <w:t>"ng lint"</w:t>
+      </w:r>
+      <w:r>
+        <w:rPr>
+          <w:rFonts w:ascii="Consolas" w:eastAsia="Times New Roman" w:hAnsi="Consolas" w:cs="Times New Roman"/>
+          <w:color w:val="D4D4D4"/>
+          <w:sz w:val="21"/>
+          <w:szCs w:val="21"/>
+        </w:rPr>
+        <w:t>,</w:t>
+      </w:r>
+    </w:p>
+    <w:p>
+      <w:pPr>
+        <w:shd w:val="clear" w:color="auto" w:fill="1E1E1E"/>
+        <w:spacing w:after="0" w:line="285" w:lineRule="atLeast"/>
+        <w:rPr>
+          <w:rFonts w:ascii="Consolas" w:eastAsia="Times New Roman" w:hAnsi="Consolas" w:cs="Times New Roman"/>
+          <w:color w:val="D4D4D4"/>
+          <w:sz w:val="21"/>
+          <w:szCs w:val="21"/>
+        </w:rPr>
+      </w:pPr>
+      <w:r>
+        <w:rPr>
+          <w:rFonts w:ascii="Consolas" w:eastAsia="Times New Roman" w:hAnsi="Consolas" w:cs="Times New Roman"/>
+          <w:color w:val="D4D4D4"/>
+          <w:sz w:val="21"/>
+          <w:szCs w:val="21"/>
+        </w:rPr>
+        <w:t xml:space="preserve">    </w:t>
+      </w:r>
+      <w:r>
+        <w:rPr>
+          <w:rFonts w:ascii="Consolas" w:eastAsia="Times New Roman" w:hAnsi="Consolas" w:cs="Times New Roman"/>
+          <w:color w:val="9CDCFE"/>
+          <w:sz w:val="21"/>
+          <w:szCs w:val="21"/>
+        </w:rPr>
+        <w:t>"e2e"</w:t>
+      </w:r>
+      <w:r>
+        <w:rPr>
+          <w:rFonts w:ascii="Consolas" w:eastAsia="Times New Roman" w:hAnsi="Consolas" w:cs="Times New Roman"/>
+          <w:color w:val="D4D4D4"/>
+          <w:sz w:val="21"/>
+          <w:szCs w:val="21"/>
+        </w:rPr>
+        <w:t xml:space="preserve">: </w:t>
+      </w:r>
+      <w:r>
+        <w:rPr>
+          <w:rFonts w:ascii="Consolas" w:eastAsia="Times New Roman" w:hAnsi="Consolas" w:cs="Times New Roman"/>
+          <w:color w:val="CE9178"/>
+          <w:sz w:val="21"/>
+          <w:szCs w:val="21"/>
+        </w:rPr>
+        <w:t>"ng e2e"</w:t>
+      </w:r>
+    </w:p>
+    <w:p>
+      <w:pPr>
+        <w:shd w:val="clear" w:color="auto" w:fill="1E1E1E"/>
+        <w:spacing w:after="0" w:line="285" w:lineRule="atLeast"/>
+        <w:rPr>
+          <w:rFonts w:ascii="Consolas" w:eastAsia="Times New Roman" w:hAnsi="Consolas" w:cs="Times New Roman"/>
+          <w:color w:val="D4D4D4"/>
+          <w:sz w:val="21"/>
+          <w:szCs w:val="21"/>
+        </w:rPr>
+      </w:pPr>
+      <w:r>
+        <w:rPr>
+          <w:rFonts w:ascii="Consolas" w:eastAsia="Times New Roman" w:hAnsi="Consolas" w:cs="Times New Roman"/>
+          <w:color w:val="D4D4D4"/>
+          <w:sz w:val="21"/>
+          <w:szCs w:val="21"/>
+        </w:rPr>
+        <w:t xml:space="preserve">  },</w:t>
+      </w:r>
+    </w:p>
+    <w:p/>
+    <w:p>
+      <w:r>
+        <w:t>Here we can change the “name”: “work-flow” to something new.</w:t>
+      </w:r>
+      <w:r>
+        <w:t xml:space="preserve">  This may seem like an odd thing to do however, everything up to this point can be put into a script.  </w:t>
+      </w:r>
+    </w:p>
+    <w:p>
+      <w:r>
+        <w:t xml:space="preserve">We have already modified the “start” section from the default “ng </w:t>
+      </w:r>
+      <w:proofErr w:type="gramStart"/>
+      <w:r>
+        <w:t>serve</w:t>
+      </w:r>
+      <w:proofErr w:type="gramEnd"/>
+      <w:r>
+        <w:t>” and specified a specific port (5005) with the auto start (-o) option.  This line will change more as the application set up is completed.</w:t>
+      </w:r>
+    </w:p>
+    <w:p>
+      <w:r>
+        <w:t>The next step is to add some additional rules of the road or ‘dev-norms</w:t>
+      </w:r>
+      <w:r>
+        <w:t>’</w:t>
+      </w:r>
+      <w:r>
+        <w:rPr>
+          <w:rStyle w:val="FootnoteReference"/>
+        </w:rPr>
+        <w:footnoteReference w:id="1"/>
+      </w:r>
+      <w:r>
+        <w:t xml:space="preserve"> to the project:</w:t>
+      </w:r>
+    </w:p>
+    <w:p>
+      <w:pPr>
+        <w:rPr>
+          <w:b/>
+          <w:bCs/>
+        </w:rPr>
+      </w:pPr>
+      <w:r>
+        <w:t xml:space="preserve">Execute: </w:t>
+      </w:r>
+      <w:proofErr w:type="spellStart"/>
+      <w:r>
+        <w:rPr>
+          <w:b/>
+          <w:bCs/>
+        </w:rPr>
+        <w:t>npm</w:t>
+      </w:r>
+      <w:proofErr w:type="spellEnd"/>
+      <w:r>
+        <w:rPr>
+          <w:b/>
+          <w:bCs/>
+        </w:rPr>
+        <w:t xml:space="preserve"> install dev-norms --save-dev --save-exact</w:t>
+      </w:r>
+    </w:p>
+    <w:p>
+      <w:pPr>
+        <w:rPr>
+          <w:b/>
+          <w:bCs/>
+        </w:rPr>
+      </w:pPr>
+      <w:proofErr w:type="spellStart"/>
+      <w:proofErr w:type="gramStart"/>
+      <w:r>
+        <w:rPr>
+          <w:b/>
+          <w:bCs/>
+        </w:rPr>
+        <w:t>package.json</w:t>
+      </w:r>
+      <w:proofErr w:type="spellEnd"/>
+      <w:proofErr w:type="gramEnd"/>
+      <w:r>
+        <w:rPr>
+          <w:b/>
+          <w:bCs/>
+        </w:rPr>
+        <w:t xml:space="preserve">  - updated</w:t>
+      </w:r>
+    </w:p>
+    <w:p>
+      <w:pPr>
+        <w:shd w:val="clear" w:color="auto" w:fill="1E1E1E"/>
+        <w:spacing w:after="0" w:line="285" w:lineRule="atLeast"/>
+        <w:rPr>
+          <w:rFonts w:ascii="Consolas" w:eastAsia="Times New Roman" w:hAnsi="Consolas" w:cs="Times New Roman"/>
+          <w:color w:val="D4D4D4"/>
+          <w:sz w:val="21"/>
+          <w:szCs w:val="21"/>
+        </w:rPr>
+      </w:pPr>
+      <w:r>
+        <w:rPr>
+          <w:rFonts w:ascii="Consolas" w:eastAsia="Times New Roman" w:hAnsi="Consolas" w:cs="Times New Roman"/>
+          <w:color w:val="D4D4D4"/>
+          <w:sz w:val="21"/>
+          <w:szCs w:val="21"/>
+        </w:rPr>
+        <w:t xml:space="preserve">    </w:t>
+      </w:r>
+      <w:r>
+        <w:rPr>
+          <w:rFonts w:ascii="Consolas" w:eastAsia="Times New Roman" w:hAnsi="Consolas" w:cs="Times New Roman"/>
+          <w:color w:val="9CDCFE"/>
+          <w:sz w:val="21"/>
+          <w:szCs w:val="21"/>
+        </w:rPr>
+        <w:t>"</w:t>
+      </w:r>
+      <w:proofErr w:type="spellStart"/>
+      <w:r>
+        <w:rPr>
+          <w:rFonts w:ascii="Consolas" w:eastAsia="Times New Roman" w:hAnsi="Consolas" w:cs="Times New Roman"/>
+          <w:color w:val="9CDCFE"/>
+          <w:sz w:val="21"/>
+          <w:szCs w:val="21"/>
+        </w:rPr>
+        <w:t>codelyzer</w:t>
+      </w:r>
+      <w:proofErr w:type="spellEnd"/>
+      <w:r>
+        <w:rPr>
+          <w:rFonts w:ascii="Consolas" w:eastAsia="Times New Roman" w:hAnsi="Consolas" w:cs="Times New Roman"/>
+          <w:color w:val="9CDCFE"/>
+          <w:sz w:val="21"/>
+          <w:szCs w:val="21"/>
+        </w:rPr>
+        <w:t>"</w:t>
+      </w:r>
+      <w:r>
+        <w:rPr>
+          <w:rFonts w:ascii="Consolas" w:eastAsia="Times New Roman" w:hAnsi="Consolas" w:cs="Times New Roman"/>
+          <w:color w:val="D4D4D4"/>
+          <w:sz w:val="21"/>
+          <w:szCs w:val="21"/>
+        </w:rPr>
+        <w:t xml:space="preserve">: </w:t>
+      </w:r>
+      <w:r>
+        <w:rPr>
+          <w:rFonts w:ascii="Consolas" w:eastAsia="Times New Roman" w:hAnsi="Consolas" w:cs="Times New Roman"/>
+          <w:color w:val="CE9178"/>
+          <w:sz w:val="21"/>
+          <w:szCs w:val="21"/>
+        </w:rPr>
+        <w:t>"^5.0.0"</w:t>
+      </w:r>
+      <w:r>
+        <w:rPr>
+          <w:rFonts w:ascii="Consolas" w:eastAsia="Times New Roman" w:hAnsi="Consolas" w:cs="Times New Roman"/>
+          <w:color w:val="D4D4D4"/>
+          <w:sz w:val="21"/>
+          <w:szCs w:val="21"/>
+        </w:rPr>
+        <w:t>,</w:t>
+      </w:r>
+    </w:p>
+    <w:p>
+      <w:pPr>
+        <w:shd w:val="clear" w:color="auto" w:fill="1E1E1E"/>
+        <w:spacing w:after="0" w:line="285" w:lineRule="atLeast"/>
+        <w:rPr>
+          <w:rFonts w:ascii="Consolas" w:eastAsia="Times New Roman" w:hAnsi="Consolas" w:cs="Times New Roman"/>
+          <w:color w:val="D4D4D4"/>
+          <w:sz w:val="21"/>
+          <w:szCs w:val="21"/>
+        </w:rPr>
+      </w:pPr>
+      <w:r>
+        <w:rPr>
+          <w:rFonts w:ascii="Consolas" w:eastAsia="Times New Roman" w:hAnsi="Consolas" w:cs="Times New Roman"/>
+          <w:color w:val="D4D4D4"/>
+          <w:sz w:val="21"/>
+          <w:szCs w:val="21"/>
+          <w:highlight w:val="yellow"/>
+        </w:rPr>
+        <w:t xml:space="preserve">    </w:t>
+      </w:r>
+      <w:r>
+        <w:rPr>
+          <w:rFonts w:ascii="Consolas" w:eastAsia="Times New Roman" w:hAnsi="Consolas" w:cs="Times New Roman"/>
+          <w:color w:val="9CDCFE"/>
+          <w:sz w:val="21"/>
+          <w:szCs w:val="21"/>
+          <w:highlight w:val="yellow"/>
+        </w:rPr>
+        <w:t>"dev-norms"</w:t>
+      </w:r>
+      <w:r>
+        <w:rPr>
+          <w:rFonts w:ascii="Consolas" w:eastAsia="Times New Roman" w:hAnsi="Consolas" w:cs="Times New Roman"/>
+          <w:color w:val="D4D4D4"/>
+          <w:sz w:val="21"/>
+          <w:szCs w:val="21"/>
+          <w:highlight w:val="yellow"/>
+        </w:rPr>
+        <w:t xml:space="preserve">: </w:t>
+      </w:r>
+      <w:r>
+        <w:rPr>
+          <w:rFonts w:ascii="Consolas" w:eastAsia="Times New Roman" w:hAnsi="Consolas" w:cs="Times New Roman"/>
+          <w:color w:val="CE9178"/>
+          <w:sz w:val="21"/>
+          <w:szCs w:val="21"/>
+          <w:highlight w:val="yellow"/>
+        </w:rPr>
+        <w:t>"1.7.0"</w:t>
+      </w:r>
+      <w:r>
+        <w:rPr>
+          <w:rFonts w:ascii="Consolas" w:eastAsia="Times New Roman" w:hAnsi="Consolas" w:cs="Times New Roman"/>
+          <w:color w:val="D4D4D4"/>
+          <w:sz w:val="21"/>
+          <w:szCs w:val="21"/>
+          <w:highlight w:val="yellow"/>
+        </w:rPr>
+        <w:t>,</w:t>
+      </w:r>
+    </w:p>
+    <w:p>
+      <w:pPr>
+        <w:shd w:val="clear" w:color="auto" w:fill="1E1E1E"/>
+        <w:spacing w:after="0" w:line="285" w:lineRule="atLeast"/>
+        <w:rPr>
+          <w:rFonts w:ascii="Consolas" w:eastAsia="Times New Roman" w:hAnsi="Consolas" w:cs="Times New Roman"/>
+          <w:color w:val="D4D4D4"/>
+          <w:sz w:val="21"/>
+          <w:szCs w:val="21"/>
+        </w:rPr>
+      </w:pPr>
+      <w:r>
+        <w:rPr>
+          <w:rFonts w:ascii="Consolas" w:eastAsia="Times New Roman" w:hAnsi="Consolas" w:cs="Times New Roman"/>
+          <w:color w:val="D4D4D4"/>
+          <w:sz w:val="21"/>
+          <w:szCs w:val="21"/>
+        </w:rPr>
+        <w:t xml:space="preserve">    </w:t>
+      </w:r>
+      <w:r>
+        <w:rPr>
+          <w:rFonts w:ascii="Consolas" w:eastAsia="Times New Roman" w:hAnsi="Consolas" w:cs="Times New Roman"/>
+          <w:color w:val="9CDCFE"/>
+          <w:sz w:val="21"/>
+          <w:szCs w:val="21"/>
+        </w:rPr>
+        <w:t>"jasmine-core"</w:t>
+      </w:r>
+      <w:r>
+        <w:rPr>
+          <w:rFonts w:ascii="Consolas" w:eastAsia="Times New Roman" w:hAnsi="Consolas" w:cs="Times New Roman"/>
+          <w:color w:val="D4D4D4"/>
+          <w:sz w:val="21"/>
+          <w:szCs w:val="21"/>
+        </w:rPr>
+        <w:t xml:space="preserve">: </w:t>
+      </w:r>
+      <w:r>
+        <w:rPr>
+          <w:rFonts w:ascii="Consolas" w:eastAsia="Times New Roman" w:hAnsi="Consolas" w:cs="Times New Roman"/>
+          <w:color w:val="CE9178"/>
+          <w:sz w:val="21"/>
+          <w:szCs w:val="21"/>
+        </w:rPr>
+        <w:t>"~3.4.0"</w:t>
+      </w:r>
+      <w:r>
+        <w:rPr>
+          <w:rFonts w:ascii="Consolas" w:eastAsia="Times New Roman" w:hAnsi="Consolas" w:cs="Times New Roman"/>
+          <w:color w:val="D4D4D4"/>
+          <w:sz w:val="21"/>
+          <w:szCs w:val="21"/>
+        </w:rPr>
+        <w:t>,</w:t>
+      </w:r>
+    </w:p>
+    <w:p>
+      <w:pPr>
+        <w:rPr>
+          <w:b/>
+          <w:bCs/>
+        </w:rPr>
+      </w:pPr>
+    </w:p>
+    <w:p>
+      <w:pPr>
+        <w:rPr>
+          <w:b/>
+          <w:bCs/>
+        </w:rPr>
+      </w:pPr>
+      <w:r>
+        <w:rPr>
+          <w:b/>
+          <w:bCs/>
+        </w:rPr>
+        <w:t xml:space="preserve">Execute: </w:t>
+      </w:r>
+      <w:proofErr w:type="spellStart"/>
+      <w:r>
+        <w:rPr>
+          <w:b/>
+          <w:bCs/>
+        </w:rPr>
+        <w:t>npx</w:t>
+      </w:r>
+      <w:proofErr w:type="spellEnd"/>
+      <w:r>
+        <w:rPr>
+          <w:b/>
+          <w:bCs/>
+        </w:rPr>
+        <w:t xml:space="preserve"> </w:t>
+      </w:r>
+      <w:r>
+        <w:rPr>
+          <w:b/>
+          <w:bCs/>
+        </w:rPr>
+        <w:t>dev-norms create</w:t>
+      </w:r>
+    </w:p>
+    <w:p>
+      <w:r>
+        <w:t xml:space="preserve">Examine the newly created ‘dev-norms.md’.  How can the items and issues addressed in dev-norms be accommodated?  </w:t>
+      </w:r>
+    </w:p>
+    <w:p>
+      <w:r>
+        <w:t xml:space="preserve">Some of the points made in this starter document have multiple solutions.  </w:t>
+      </w:r>
+      <w:proofErr w:type="gramStart"/>
+      <w:r>
+        <w:t>Refer back</w:t>
+      </w:r>
+      <w:proofErr w:type="gramEnd"/>
+      <w:r>
+        <w:t xml:space="preserve"> to this file at the end of the wiki to see if some of the points have solidified up.</w:t>
+      </w:r>
     </w:p>
     <w:p>
       <w:pPr>
         <w:pStyle w:val="Heading2"/>
       </w:pPr>
       <w:r>
-        <w:t>So far, a shell of an application that does something but nothing that you need.</w:t>
-      </w:r>
-      <w:r>
-        <w:t xml:space="preserve">  </w:t>
-      </w:r>
+        <w:t>&lt;HK&gt;</w:t>
+      </w:r>
+    </w:p>
+    <w:p>
+      <w:pPr>
+        <w:rPr>
+          <w:b/>
+          <w:bCs/>
+        </w:rPr>
+      </w:pPr>
+      <w:r>
+        <w:t xml:space="preserve">House Keeping:  It is a good idea to run </w:t>
+      </w:r>
+      <w:proofErr w:type="spellStart"/>
+      <w:r>
+        <w:rPr>
+          <w:b/>
+          <w:bCs/>
+        </w:rPr>
+        <w:t>npm</w:t>
+      </w:r>
+      <w:proofErr w:type="spellEnd"/>
+      <w:r>
+        <w:rPr>
+          <w:b/>
+          <w:bCs/>
+        </w:rPr>
+        <w:t xml:space="preserve"> audit </w:t>
+      </w:r>
+      <w:r>
+        <w:t xml:space="preserve">every so often or when you receive an audit warning.  Many of the issues can be “healed” through </w:t>
+      </w:r>
+      <w:r>
+        <w:rPr>
+          <w:b/>
+          <w:bCs/>
+        </w:rPr>
+        <w:t>audit.</w:t>
+      </w:r>
+    </w:p>
+    <w:p>
+      <w:pPr>
+        <w:rPr>
+          <w:b/>
+          <w:bCs/>
+        </w:rPr>
+      </w:pPr>
+      <w:r>
+        <w:rPr>
+          <w:b/>
+          <w:bCs/>
+        </w:rPr>
+        <w:lastRenderedPageBreak/>
+        <w:t>C:\dev\work-flow&gt;npm audit</w:t>
+      </w:r>
+    </w:p>
+    <w:p>
+      <w:pPr>
+        <w:rPr>
+          <w:b/>
+          <w:bCs/>
+        </w:rPr>
+      </w:pPr>
+      <w:r>
+        <w:rPr>
+          <w:b/>
+          <w:bCs/>
+        </w:rPr>
+        <w:t xml:space="preserve">                                                                                </w:t>
+      </w:r>
+    </w:p>
+    <w:p>
+      <w:pPr>
+        <w:rPr>
+          <w:b/>
+          <w:bCs/>
+        </w:rPr>
+      </w:pPr>
+      <w:r>
+        <w:rPr>
+          <w:b/>
+          <w:bCs/>
+        </w:rPr>
+        <w:t xml:space="preserve">                       === </w:t>
+      </w:r>
+      <w:proofErr w:type="spellStart"/>
+      <w:r>
+        <w:rPr>
+          <w:b/>
+          <w:bCs/>
+        </w:rPr>
+        <w:t>npm</w:t>
+      </w:r>
+      <w:proofErr w:type="spellEnd"/>
+      <w:r>
+        <w:rPr>
+          <w:b/>
+          <w:bCs/>
+        </w:rPr>
+        <w:t xml:space="preserve"> audit security report ===                        </w:t>
+      </w:r>
+    </w:p>
+    <w:p>
+      <w:pPr>
+        <w:rPr>
+          <w:b/>
+          <w:bCs/>
+        </w:rPr>
+      </w:pPr>
+      <w:r>
+        <w:rPr>
+          <w:b/>
+          <w:bCs/>
+        </w:rPr>
+        <w:t xml:space="preserve">                                                                                </w:t>
+      </w:r>
+    </w:p>
+    <w:p>
+      <w:pPr>
+        <w:rPr>
+          <w:b/>
+          <w:bCs/>
+        </w:rPr>
+      </w:pPr>
+      <w:r>
+        <w:rPr>
+          <w:b/>
+          <w:bCs/>
+        </w:rPr>
+        <w:t>found 0 vulnerabilities</w:t>
+      </w:r>
+    </w:p>
+    <w:p>
+      <w:pPr>
+        <w:rPr>
+          <w:b/>
+          <w:bCs/>
+        </w:rPr>
+      </w:pPr>
+      <w:r>
+        <w:rPr>
+          <w:b/>
+          <w:bCs/>
+        </w:rPr>
+        <w:t xml:space="preserve"> in 17223 scanned packages</w:t>
+      </w:r>
+    </w:p>
+    <w:p>
+      <w:pPr>
+        <w:rPr>
+          <w:b/>
+          <w:bCs/>
+        </w:rPr>
+      </w:pPr>
+    </w:p>
+    <w:p>
+      <w:pPr>
+        <w:rPr>
+          <w:b/>
+          <w:bCs/>
+        </w:rPr>
+      </w:pPr>
+      <w:r>
+        <w:rPr>
+          <w:b/>
+          <w:bCs/>
+        </w:rPr>
+        <w:t>C:\dev\work-flow&gt;</w:t>
+      </w:r>
+    </w:p>
+    <w:p>
+      <w:pPr>
+        <w:pStyle w:val="Heading2"/>
+      </w:pPr>
+      <w:r>
+        <w:t>Check in the project</w:t>
+      </w:r>
+    </w:p>
+    <w:p>
+      <w:pPr>
+        <w:pStyle w:val="ListParagraph"/>
+        <w:numPr>
+          <w:ilvl w:val="0"/>
+          <w:numId w:val="6"/>
+        </w:numPr>
+      </w:pPr>
+      <w:r>
+        <w:t>From within VS Code, choose the Git Icon and verify your changed files</w:t>
+      </w:r>
+    </w:p>
+    <w:p>
+      <w:pPr>
+        <w:keepNext/>
+      </w:pPr>
+      <w:r>
+        <w:rPr>
+          <w:noProof/>
+        </w:rPr>
+        <w:drawing>
+          <wp:inline distT="0" distB="0" distL="0" distR="0" wp14:anchorId="7F88E31B" wp14:editId="5BBB75D6">
+            <wp:extent cx="3200400" cy="1895475"/>
+            <wp:effectExtent l="0" t="0" r="0" b="9525"/>
+            <wp:docPr id="11" name="Picture 11"/>
+            <wp:cNvGraphicFramePr>
+              <a:graphicFrameLocks xmlns:a="http://schemas.openxmlformats.org/drawingml/2006/main" noChangeAspect="1"/>
+            </wp:cNvGraphicFramePr>
+            <a:graphic xmlns:a="http://schemas.openxmlformats.org/drawingml/2006/main">
+              <a:graphicData uri="http://schemas.openxmlformats.org/drawingml/2006/picture">
+                <pic:pic xmlns:pic="http://schemas.openxmlformats.org/drawingml/2006/picture">
+                  <pic:nvPicPr>
+                    <pic:cNvPr id="0" name="Picture 1"/>
+                    <pic:cNvPicPr>
+                      <a:picLocks noChangeAspect="1" noChangeArrowheads="1"/>
+                    </pic:cNvPicPr>
+                  </pic:nvPicPr>
+                  <pic:blipFill>
+                    <a:blip r:embed="rId16">
+                      <a:extLst>
+                        <a:ext uri="{28A0092B-C50C-407E-A947-70E740481C1C}">
+                          <a14:useLocalDpi xmlns:a14="http://schemas.microsoft.com/office/drawing/2010/main" val="0"/>
+                        </a:ext>
+                      </a:extLst>
+                    </a:blip>
+                    <a:srcRect/>
+                    <a:stretch>
+                      <a:fillRect/>
+                    </a:stretch>
+                  </pic:blipFill>
+                  <pic:spPr bwMode="auto">
+                    <a:xfrm>
+                      <a:off x="0" y="0"/>
+                      <a:ext cx="3200400" cy="1895475"/>
+                    </a:xfrm>
+                    <a:prstGeom prst="rect">
+                      <a:avLst/>
+                    </a:prstGeom>
+                    <a:noFill/>
+                    <a:ln>
+                      <a:noFill/>
+                    </a:ln>
+                  </pic:spPr>
+                </pic:pic>
+              </a:graphicData>
+            </a:graphic>
+          </wp:inline>
+        </w:drawing>
+      </w:r>
+    </w:p>
+    <w:p>
+      <w:pPr>
+        <w:pStyle w:val="Caption"/>
+      </w:pPr>
+      <w:r>
+        <w:t xml:space="preserve">Figure </w:t>
+      </w:r>
+      <w:fldSimple w:instr=" SEQ Figure \* ARABIC ">
+        <w:r>
+          <w:rPr>
+            <w:noProof/>
+          </w:rPr>
+          <w:t>6</w:t>
+        </w:r>
+      </w:fldSimple>
+      <w:r>
+        <w:t xml:space="preserve"> - Git explorer window in VS Code</w:t>
+      </w:r>
+    </w:p>
+    <w:p>
+      <w:pPr>
+        <w:pStyle w:val="ListParagraph"/>
+        <w:numPr>
+          <w:ilvl w:val="0"/>
+          <w:numId w:val="6"/>
+        </w:numPr>
+        <w:rPr>
+          <w:b/>
+          <w:bCs/>
+        </w:rPr>
+      </w:pPr>
+      <w:r>
+        <w:rPr>
+          <w:b/>
+          <w:bCs/>
+        </w:rPr>
+        <w:t>From the scripts section, run the application to make sure it runs</w:t>
+      </w:r>
+    </w:p>
+    <w:p>
+      <w:pPr>
+        <w:keepNext/>
+      </w:pPr>
+      <w:r>
+        <w:rPr>
+          <w:noProof/>
+        </w:rPr>
+        <w:drawing>
+          <wp:inline distT="0" distB="0" distL="0" distR="0" wp14:anchorId="1A1773BC" wp14:editId="4442C5F7">
+            <wp:extent cx="5943600" cy="1490345"/>
+            <wp:effectExtent l="0" t="0" r="0" b="0"/>
+            <wp:docPr id="12" name="Picture 12"/>
+            <wp:cNvGraphicFramePr>
+              <a:graphicFrameLocks xmlns:a="http://schemas.openxmlformats.org/drawingml/2006/main" noChangeAspect="1"/>
+            </wp:cNvGraphicFramePr>
+            <a:graphic xmlns:a="http://schemas.openxmlformats.org/drawingml/2006/main">
+              <a:graphicData uri="http://schemas.openxmlformats.org/drawingml/2006/picture">
+                <pic:pic xmlns:pic="http://schemas.openxmlformats.org/drawingml/2006/picture">
+                  <pic:nvPicPr>
+                    <pic:cNvPr id="0" name="Picture 3"/>
+                    <pic:cNvPicPr>
+                      <a:picLocks noChangeAspect="1" noChangeArrowheads="1"/>
+                    </pic:cNvPicPr>
+                  </pic:nvPicPr>
+                  <pic:blipFill>
+                    <a:blip r:embed="rId17">
+                      <a:extLst>
+                        <a:ext uri="{28A0092B-C50C-407E-A947-70E740481C1C}">
+                          <a14:useLocalDpi xmlns:a14="http://schemas.microsoft.com/office/drawing/2010/main" val="0"/>
+                        </a:ext>
+                      </a:extLst>
+                    </a:blip>
+                    <a:srcRect/>
+                    <a:stretch>
+                      <a:fillRect/>
+                    </a:stretch>
+                  </pic:blipFill>
+                  <pic:spPr bwMode="auto">
+                    <a:xfrm>
+                      <a:off x="0" y="0"/>
+                      <a:ext cx="5943600" cy="1490345"/>
+                    </a:xfrm>
+                    <a:prstGeom prst="rect">
+                      <a:avLst/>
+                    </a:prstGeom>
+                    <a:noFill/>
+                    <a:ln>
+                      <a:noFill/>
+                    </a:ln>
+                  </pic:spPr>
+                </pic:pic>
+              </a:graphicData>
+            </a:graphic>
+          </wp:inline>
+        </w:drawing>
+      </w:r>
+    </w:p>
+    <w:p>
+      <w:pPr>
+        <w:pStyle w:val="Caption"/>
+        <w:rPr>
+          <w:b/>
+          <w:bCs/>
+        </w:rPr>
+      </w:pPr>
+      <w:r>
+        <w:t xml:space="preserve">Figure </w:t>
+      </w:r>
+      <w:fldSimple w:instr=" SEQ Figure \* ARABIC ">
+        <w:r>
+          <w:rPr>
+            <w:noProof/>
+          </w:rPr>
+          <w:t>7</w:t>
+        </w:r>
+      </w:fldSimple>
+      <w:r>
+        <w:t xml:space="preserve"> NPM SCRIPTS window execute "start" script</w:t>
+      </w:r>
+    </w:p>
+    <w:p>
+      <w:pPr>
+        <w:keepNext/>
+      </w:pPr>
+      <w:r>
+        <w:rPr>
+          <w:noProof/>
+        </w:rPr>
+        <w:lastRenderedPageBreak/>
+        <w:drawing>
+          <wp:inline distT="0" distB="0" distL="0" distR="0" wp14:anchorId="29DF7B1A" wp14:editId="26CF171B">
+            <wp:extent cx="5943600" cy="3177540"/>
+            <wp:effectExtent l="0" t="0" r="0" b="3810"/>
+            <wp:docPr id="13" name="Picture 13"/>
+            <wp:cNvGraphicFramePr>
+              <a:graphicFrameLocks xmlns:a="http://schemas.openxmlformats.org/drawingml/2006/main" noChangeAspect="1"/>
+            </wp:cNvGraphicFramePr>
+            <a:graphic xmlns:a="http://schemas.openxmlformats.org/drawingml/2006/main">
+              <a:graphicData uri="http://schemas.openxmlformats.org/drawingml/2006/picture">
+                <pic:pic xmlns:pic="http://schemas.openxmlformats.org/drawingml/2006/picture">
+                  <pic:nvPicPr>
+                    <pic:cNvPr id="0" name="Picture 5"/>
+                    <pic:cNvPicPr>
+                      <a:picLocks noChangeAspect="1" noChangeArrowheads="1"/>
+                    </pic:cNvPicPr>
+                  </pic:nvPicPr>
+                  <pic:blipFill>
+                    <a:blip r:embed="rId18">
+                      <a:extLst>
+                        <a:ext uri="{28A0092B-C50C-407E-A947-70E740481C1C}">
+                          <a14:useLocalDpi xmlns:a14="http://schemas.microsoft.com/office/drawing/2010/main" val="0"/>
+                        </a:ext>
+                      </a:extLst>
+                    </a:blip>
+                    <a:srcRect/>
+                    <a:stretch>
+                      <a:fillRect/>
+                    </a:stretch>
+                  </pic:blipFill>
+                  <pic:spPr bwMode="auto">
+                    <a:xfrm>
+                      <a:off x="0" y="0"/>
+                      <a:ext cx="5943600" cy="3177540"/>
+                    </a:xfrm>
+                    <a:prstGeom prst="rect">
+                      <a:avLst/>
+                    </a:prstGeom>
+                    <a:noFill/>
+                    <a:ln>
+                      <a:noFill/>
+                    </a:ln>
+                  </pic:spPr>
+                </pic:pic>
+              </a:graphicData>
+            </a:graphic>
+          </wp:inline>
+        </w:drawing>
+      </w:r>
+    </w:p>
+    <w:p>
+      <w:pPr>
+        <w:pStyle w:val="Caption"/>
+      </w:pPr>
+      <w:r>
+        <w:t xml:space="preserve">Figure </w:t>
+      </w:r>
+      <w:fldSimple w:instr=" SEQ Figure \* ARABIC ">
+        <w:r>
+          <w:rPr>
+            <w:noProof/>
+          </w:rPr>
+          <w:t>8</w:t>
+        </w:r>
+      </w:fldSimple>
+      <w:r>
+        <w:t xml:space="preserve"> Terminal Window showing result of starting the script</w:t>
+      </w:r>
+    </w:p>
+    <w:p>
+      <w:r>
+        <w:t>And finally:</w:t>
+      </w:r>
+    </w:p>
+    <w:p>
+      <w:pPr>
+        <w:keepNext/>
+      </w:pPr>
+      <w:r>
+        <w:rPr>
+          <w:noProof/>
+        </w:rPr>
+        <w:drawing>
+          <wp:inline distT="0" distB="0" distL="0" distR="0" wp14:anchorId="043EB183" wp14:editId="71D0020C">
+            <wp:extent cx="5943600" cy="3441700"/>
+            <wp:effectExtent l="0" t="0" r="0" b="6350"/>
+            <wp:docPr id="14" name="Picture 14"/>
+            <wp:cNvGraphicFramePr>
+              <a:graphicFrameLocks xmlns:a="http://schemas.openxmlformats.org/drawingml/2006/main" noChangeAspect="1"/>
+            </wp:cNvGraphicFramePr>
+            <a:graphic xmlns:a="http://schemas.openxmlformats.org/drawingml/2006/main">
+              <a:graphicData uri="http://schemas.openxmlformats.org/drawingml/2006/picture">
+                <pic:pic xmlns:pic="http://schemas.openxmlformats.org/drawingml/2006/picture">
+                  <pic:nvPicPr>
+                    <pic:cNvPr id="0" name="Picture 7"/>
+                    <pic:cNvPicPr>
+                      <a:picLocks noChangeAspect="1" noChangeArrowheads="1"/>
+                    </pic:cNvPicPr>
+                  </pic:nvPicPr>
+                  <pic:blipFill>
+                    <a:blip r:embed="rId19">
+                      <a:extLst>
+                        <a:ext uri="{28A0092B-C50C-407E-A947-70E740481C1C}">
+                          <a14:useLocalDpi xmlns:a14="http://schemas.microsoft.com/office/drawing/2010/main" val="0"/>
+                        </a:ext>
+                      </a:extLst>
+                    </a:blip>
+                    <a:srcRect/>
+                    <a:stretch>
+                      <a:fillRect/>
+                    </a:stretch>
+                  </pic:blipFill>
+                  <pic:spPr bwMode="auto">
+                    <a:xfrm>
+                      <a:off x="0" y="0"/>
+                      <a:ext cx="5943600" cy="3441700"/>
+                    </a:xfrm>
+                    <a:prstGeom prst="rect">
+                      <a:avLst/>
+                    </a:prstGeom>
+                    <a:noFill/>
+                    <a:ln>
+                      <a:noFill/>
+                    </a:ln>
+                  </pic:spPr>
+                </pic:pic>
+              </a:graphicData>
+            </a:graphic>
+          </wp:inline>
+        </w:drawing>
+      </w:r>
+    </w:p>
+    <w:p>
+      <w:pPr>
+        <w:pStyle w:val="Caption"/>
+      </w:pPr>
+      <w:r>
+        <w:t xml:space="preserve">Figure </w:t>
+      </w:r>
+      <w:fldSimple w:instr=" SEQ Figure \* ARABIC ">
+        <w:r>
+          <w:rPr>
+            <w:noProof/>
+          </w:rPr>
+          <w:t>9</w:t>
+        </w:r>
+      </w:fldSimple>
+      <w:r>
+        <w:t xml:space="preserve"> Compile and launch</w:t>
+      </w:r>
+    </w:p>
+    <w:p>
+      <w:r>
+        <w:t>Everything checks out so far to the point that the project builds and displays a web browser.</w:t>
+      </w:r>
+    </w:p>
+    <w:p>
+      <w:pPr>
+        <w:keepNext/>
+      </w:pPr>
+      <w:r>
+        <w:rPr>
+          <w:noProof/>
+        </w:rPr>
+        <w:lastRenderedPageBreak/>
+        <w:drawing>
+          <wp:inline distT="0" distB="0" distL="0" distR="0" wp14:anchorId="2507EBFE" wp14:editId="15EFBE21">
+            <wp:extent cx="5943600" cy="4608195"/>
+            <wp:effectExtent l="0" t="0" r="0" b="1905"/>
+            <wp:docPr id="15" name="Picture 15"/>
+            <wp:cNvGraphicFramePr>
+              <a:graphicFrameLocks xmlns:a="http://schemas.openxmlformats.org/drawingml/2006/main" noChangeAspect="1"/>
+            </wp:cNvGraphicFramePr>
+            <a:graphic xmlns:a="http://schemas.openxmlformats.org/drawingml/2006/main">
+              <a:graphicData uri="http://schemas.openxmlformats.org/drawingml/2006/picture">
+                <pic:pic xmlns:pic="http://schemas.openxmlformats.org/drawingml/2006/picture">
+                  <pic:nvPicPr>
+                    <pic:cNvPr id="0" name="Picture 9"/>
+                    <pic:cNvPicPr>
+                      <a:picLocks noChangeAspect="1" noChangeArrowheads="1"/>
+                    </pic:cNvPicPr>
+                  </pic:nvPicPr>
+                  <pic:blipFill>
+                    <a:blip r:embed="rId20">
+                      <a:extLst>
+                        <a:ext uri="{28A0092B-C50C-407E-A947-70E740481C1C}">
+                          <a14:useLocalDpi xmlns:a14="http://schemas.microsoft.com/office/drawing/2010/main" val="0"/>
+                        </a:ext>
+                      </a:extLst>
+                    </a:blip>
+                    <a:srcRect/>
+                    <a:stretch>
+                      <a:fillRect/>
+                    </a:stretch>
+                  </pic:blipFill>
+                  <pic:spPr bwMode="auto">
+                    <a:xfrm>
+                      <a:off x="0" y="0"/>
+                      <a:ext cx="5943600" cy="4608195"/>
+                    </a:xfrm>
+                    <a:prstGeom prst="rect">
+                      <a:avLst/>
+                    </a:prstGeom>
+                    <a:noFill/>
+                    <a:ln>
+                      <a:noFill/>
+                    </a:ln>
+                  </pic:spPr>
+                </pic:pic>
+              </a:graphicData>
+            </a:graphic>
+          </wp:inline>
+        </w:drawing>
+      </w:r>
+    </w:p>
+    <w:p>
+      <w:pPr>
+        <w:pStyle w:val="Caption"/>
+      </w:pPr>
+      <w:r>
+        <w:t xml:space="preserve">Figure </w:t>
+      </w:r>
+      <w:fldSimple w:instr=" SEQ Figure \* ARABIC ">
+        <w:r>
+          <w:rPr>
+            <w:noProof/>
+          </w:rPr>
+          <w:t>10</w:t>
+        </w:r>
+      </w:fldSimple>
+      <w:r>
+        <w:t xml:space="preserve"> Running in Chrome with Dev window and Augury extension open</w:t>
+      </w:r>
+    </w:p>
+    <w:p>
+      <w:pPr>
+        <w:pStyle w:val="ListParagraph"/>
+        <w:numPr>
+          <w:ilvl w:val="0"/>
+          <w:numId w:val="6"/>
+        </w:numPr>
+      </w:pPr>
+      <w:r>
+        <w:t>Check in your code directly within vs-code</w:t>
+      </w:r>
+    </w:p>
+    <w:p>
+      <w:pPr>
+        <w:pStyle w:val="ListParagraph"/>
+        <w:keepNext/>
+        <w:numPr>
+          <w:ilvl w:val="1"/>
+          <w:numId w:val="6"/>
+        </w:numPr>
+      </w:pPr>
+      <w:r>
+        <w:rPr>
+          <w:noProof/>
+        </w:rPr>
+        <w:drawing>
+          <wp:inline distT="0" distB="0" distL="0" distR="0" wp14:anchorId="45288190" wp14:editId="50C98ED1">
+            <wp:extent cx="3143250" cy="2381250"/>
+            <wp:effectExtent l="0" t="0" r="0" b="0"/>
+            <wp:docPr id="16" name="Picture 16"/>
+            <wp:cNvGraphicFramePr>
+              <a:graphicFrameLocks xmlns:a="http://schemas.openxmlformats.org/drawingml/2006/main" noChangeAspect="1"/>
+            </wp:cNvGraphicFramePr>
+            <a:graphic xmlns:a="http://schemas.openxmlformats.org/drawingml/2006/main">
+              <a:graphicData uri="http://schemas.openxmlformats.org/drawingml/2006/picture">
+                <pic:pic xmlns:pic="http://schemas.openxmlformats.org/drawingml/2006/picture">
+                  <pic:nvPicPr>
+                    <pic:cNvPr id="0" name="Picture 11"/>
+                    <pic:cNvPicPr>
+                      <a:picLocks noChangeAspect="1" noChangeArrowheads="1"/>
+                    </pic:cNvPicPr>
+                  </pic:nvPicPr>
+                  <pic:blipFill>
+                    <a:blip r:embed="rId21">
+                      <a:extLst>
+                        <a:ext uri="{28A0092B-C50C-407E-A947-70E740481C1C}">
+                          <a14:useLocalDpi xmlns:a14="http://schemas.microsoft.com/office/drawing/2010/main" val="0"/>
+                        </a:ext>
+                      </a:extLst>
+                    </a:blip>
+                    <a:srcRect/>
+                    <a:stretch>
+                      <a:fillRect/>
+                    </a:stretch>
+                  </pic:blipFill>
+                  <pic:spPr bwMode="auto">
+                    <a:xfrm>
+                      <a:off x="0" y="0"/>
+                      <a:ext cx="3143250" cy="2381250"/>
+                    </a:xfrm>
+                    <a:prstGeom prst="rect">
+                      <a:avLst/>
+                    </a:prstGeom>
+                    <a:noFill/>
+                    <a:ln>
+                      <a:noFill/>
+                    </a:ln>
+                  </pic:spPr>
+                </pic:pic>
+              </a:graphicData>
+            </a:graphic>
+          </wp:inline>
+        </w:drawing>
+      </w:r>
+    </w:p>
+    <w:p>
+      <w:pPr>
+        <w:pStyle w:val="Caption"/>
+      </w:pPr>
+      <w:r>
+        <w:t xml:space="preserve">Figure </w:t>
+      </w:r>
+      <w:fldSimple w:instr=" SEQ Figure \* ARABIC ">
+        <w:r>
+          <w:rPr>
+            <w:noProof/>
+          </w:rPr>
+          <w:t>11</w:t>
+        </w:r>
+      </w:fldSimple>
+      <w:r>
+        <w:t xml:space="preserve"> type a comment and click on the checkmark</w:t>
+      </w:r>
+    </w:p>
+    <w:p>
+      <w:pPr>
+        <w:pStyle w:val="ListParagraph"/>
+        <w:keepNext/>
+        <w:numPr>
+          <w:ilvl w:val="1"/>
+          <w:numId w:val="6"/>
+        </w:numPr>
+      </w:pPr>
+      <w:r>
+        <w:rPr>
+          <w:noProof/>
+        </w:rPr>
+        <w:lastRenderedPageBreak/>
+        <w:drawing>
+          <wp:inline distT="0" distB="0" distL="0" distR="0" wp14:anchorId="33F9F3BA" wp14:editId="758787A7">
+            <wp:extent cx="5943600" cy="2736215"/>
+            <wp:effectExtent l="0" t="0" r="0" b="6985"/>
+            <wp:docPr id="17" name="Picture 17"/>
+            <wp:cNvGraphicFramePr>
+              <a:graphicFrameLocks xmlns:a="http://schemas.openxmlformats.org/drawingml/2006/main" noChangeAspect="1"/>
+            </wp:cNvGraphicFramePr>
+            <a:graphic xmlns:a="http://schemas.openxmlformats.org/drawingml/2006/main">
+              <a:graphicData uri="http://schemas.openxmlformats.org/drawingml/2006/picture">
+                <pic:pic xmlns:pic="http://schemas.openxmlformats.org/drawingml/2006/picture">
+                  <pic:nvPicPr>
+                    <pic:cNvPr id="0" name="Picture 13"/>
+                    <pic:cNvPicPr>
+                      <a:picLocks noChangeAspect="1" noChangeArrowheads="1"/>
+                    </pic:cNvPicPr>
+                  </pic:nvPicPr>
+                  <pic:blipFill>
+                    <a:blip r:embed="rId22">
+                      <a:extLst>
+                        <a:ext uri="{28A0092B-C50C-407E-A947-70E740481C1C}">
+                          <a14:useLocalDpi xmlns:a14="http://schemas.microsoft.com/office/drawing/2010/main" val="0"/>
+                        </a:ext>
+                      </a:extLst>
+                    </a:blip>
+                    <a:srcRect/>
+                    <a:stretch>
+                      <a:fillRect/>
+                    </a:stretch>
+                  </pic:blipFill>
+                  <pic:spPr bwMode="auto">
+                    <a:xfrm>
+                      <a:off x="0" y="0"/>
+                      <a:ext cx="5943600" cy="2736215"/>
+                    </a:xfrm>
+                    <a:prstGeom prst="rect">
+                      <a:avLst/>
+                    </a:prstGeom>
+                    <a:noFill/>
+                    <a:ln>
+                      <a:noFill/>
+                    </a:ln>
+                  </pic:spPr>
+                </pic:pic>
+              </a:graphicData>
+            </a:graphic>
+          </wp:inline>
+        </w:drawing>
+      </w:r>
+    </w:p>
+    <w:p>
+      <w:pPr>
+        <w:pStyle w:val="Caption"/>
+      </w:pPr>
+      <w:r>
+        <w:t xml:space="preserve">Figure </w:t>
+      </w:r>
+      <w:fldSimple w:instr=" SEQ Figure \* ARABIC ">
+        <w:r>
+          <w:rPr>
+            <w:noProof/>
+          </w:rPr>
+          <w:t>12</w:t>
+        </w:r>
+      </w:fldSimple>
+      <w:r>
+        <w:t xml:space="preserve"> Nothing staged, accept default (yes)</w:t>
+      </w:r>
+    </w:p>
+    <w:p>
+      <w:pPr>
+        <w:pStyle w:val="ListParagraph"/>
+        <w:numPr>
+          <w:ilvl w:val="0"/>
+          <w:numId w:val="6"/>
+        </w:numPr>
+      </w:pPr>
+      <w:r>
+        <w:t>Open GitHub Desktop and Push the project</w:t>
+      </w:r>
+    </w:p>
+    <w:p>
+      <w:pPr>
+        <w:keepNext/>
+      </w:pPr>
+      <w:r>
+        <w:rPr>
+          <w:noProof/>
+        </w:rPr>
+        <w:drawing>
+          <wp:inline distT="0" distB="0" distL="0" distR="0" wp14:anchorId="3706BBFA" wp14:editId="1857F147">
+            <wp:extent cx="5943600" cy="2174240"/>
+            <wp:effectExtent l="0" t="0" r="0" b="0"/>
+            <wp:docPr id="18" name="Picture 18"/>
+            <wp:cNvGraphicFramePr>
+              <a:graphicFrameLocks xmlns:a="http://schemas.openxmlformats.org/drawingml/2006/main" noChangeAspect="1"/>
+            </wp:cNvGraphicFramePr>
+            <a:graphic xmlns:a="http://schemas.openxmlformats.org/drawingml/2006/main">
+              <a:graphicData uri="http://schemas.openxmlformats.org/drawingml/2006/picture">
+                <pic:pic xmlns:pic="http://schemas.openxmlformats.org/drawingml/2006/picture">
+                  <pic:nvPicPr>
+                    <pic:cNvPr id="0" name="Picture 15"/>
+                    <pic:cNvPicPr>
+                      <a:picLocks noChangeAspect="1" noChangeArrowheads="1"/>
+                    </pic:cNvPicPr>
+                  </pic:nvPicPr>
+                  <pic:blipFill>
+                    <a:blip r:embed="rId23">
+                      <a:extLst>
+                        <a:ext uri="{28A0092B-C50C-407E-A947-70E740481C1C}">
+                          <a14:useLocalDpi xmlns:a14="http://schemas.microsoft.com/office/drawing/2010/main" val="0"/>
+                        </a:ext>
+                      </a:extLst>
+                    </a:blip>
+                    <a:srcRect/>
+                    <a:stretch>
+                      <a:fillRect/>
+                    </a:stretch>
+                  </pic:blipFill>
+                  <pic:spPr bwMode="auto">
+                    <a:xfrm>
+                      <a:off x="0" y="0"/>
+                      <a:ext cx="5943600" cy="2174240"/>
+                    </a:xfrm>
+                    <a:prstGeom prst="rect">
+                      <a:avLst/>
+                    </a:prstGeom>
+                    <a:noFill/>
+                    <a:ln>
+                      <a:noFill/>
+                    </a:ln>
+                  </pic:spPr>
+                </pic:pic>
+              </a:graphicData>
+            </a:graphic>
+          </wp:inline>
+        </w:drawing>
+      </w:r>
+    </w:p>
+    <w:p>
+      <w:pPr>
+        <w:pStyle w:val="Caption"/>
+      </w:pPr>
+      <w:r>
+        <w:t xml:space="preserve">Figure </w:t>
+      </w:r>
+      <w:fldSimple w:instr=" SEQ Figure \* ARABIC ">
+        <w:r>
+          <w:rPr>
+            <w:noProof/>
+          </w:rPr>
+          <w:t>13</w:t>
+        </w:r>
+      </w:fldSimple>
+      <w:r>
+        <w:t xml:space="preserve"> Desktop showing project ready to PUSH</w:t>
+      </w:r>
+    </w:p>
+    <w:p>
+      <w:pPr>
+        <w:keepNext/>
+      </w:pPr>
+      <w:r>
+        <w:rPr>
+          <w:noProof/>
+        </w:rPr>
+        <w:lastRenderedPageBreak/>
+        <w:drawing>
+          <wp:inline distT="0" distB="0" distL="0" distR="0" wp14:anchorId="50FA6298" wp14:editId="0557A1A8">
+            <wp:extent cx="5943600" cy="3444240"/>
+            <wp:effectExtent l="0" t="0" r="0" b="3810"/>
+            <wp:docPr id="19" name="Picture 19"/>
+            <wp:cNvGraphicFramePr>
+              <a:graphicFrameLocks xmlns:a="http://schemas.openxmlformats.org/drawingml/2006/main" noChangeAspect="1"/>
+            </wp:cNvGraphicFramePr>
+            <a:graphic xmlns:a="http://schemas.openxmlformats.org/drawingml/2006/main">
+              <a:graphicData uri="http://schemas.openxmlformats.org/drawingml/2006/picture">
+                <pic:pic xmlns:pic="http://schemas.openxmlformats.org/drawingml/2006/picture">
+                  <pic:nvPicPr>
+                    <pic:cNvPr id="0" name="Picture 17"/>
+                    <pic:cNvPicPr>
+                      <a:picLocks noChangeAspect="1" noChangeArrowheads="1"/>
+                    </pic:cNvPicPr>
+                  </pic:nvPicPr>
+                  <pic:blipFill>
+                    <a:blip r:embed="rId24">
+                      <a:extLst>
+                        <a:ext uri="{28A0092B-C50C-407E-A947-70E740481C1C}">
+                          <a14:useLocalDpi xmlns:a14="http://schemas.microsoft.com/office/drawing/2010/main" val="0"/>
+                        </a:ext>
+                      </a:extLst>
+                    </a:blip>
+                    <a:srcRect/>
+                    <a:stretch>
+                      <a:fillRect/>
+                    </a:stretch>
+                  </pic:blipFill>
+                  <pic:spPr bwMode="auto">
+                    <a:xfrm>
+                      <a:off x="0" y="0"/>
+                      <a:ext cx="5943600" cy="3444240"/>
+                    </a:xfrm>
+                    <a:prstGeom prst="rect">
+                      <a:avLst/>
+                    </a:prstGeom>
+                    <a:noFill/>
+                    <a:ln>
+                      <a:noFill/>
+                    </a:ln>
+                  </pic:spPr>
+                </pic:pic>
+              </a:graphicData>
+            </a:graphic>
+          </wp:inline>
+        </w:drawing>
+      </w:r>
+    </w:p>
+    <w:p>
+      <w:pPr>
+        <w:pStyle w:val="Caption"/>
+      </w:pPr>
+      <w:r>
+        <w:t xml:space="preserve">Figure </w:t>
+      </w:r>
+      <w:fldSimple w:instr=" SEQ Figure \* ARABIC ">
+        <w:r>
+          <w:rPr>
+            <w:noProof/>
+          </w:rPr>
+          <w:t>14</w:t>
+        </w:r>
+      </w:fldSimple>
+      <w:r>
+        <w:t xml:space="preserve"> </w:t>
+      </w:r>
+      <w:proofErr w:type="gramStart"/>
+      <w:r>
+        <w:t>GitHub  Desktop</w:t>
+      </w:r>
+      <w:proofErr w:type="gramEnd"/>
+      <w:r>
+        <w:t xml:space="preserve"> after the push</w:t>
+      </w:r>
+    </w:p>
+    <w:p>
+      <w:r>
+        <w:t>Click on “</w:t>
+      </w:r>
+      <w:r>
+        <w:rPr>
+          <w:b/>
+          <w:bCs/>
+        </w:rPr>
+        <w:t>View on GitHub</w:t>
+      </w:r>
+      <w:r>
+        <w:t xml:space="preserve">” </w:t>
+      </w:r>
+    </w:p>
+    <w:p>
+      <w:pPr>
+        <w:keepNext/>
+      </w:pPr>
+      <w:r>
+        <w:rPr>
+          <w:noProof/>
+        </w:rPr>
+        <w:drawing>
+          <wp:inline distT="0" distB="0" distL="0" distR="0" wp14:anchorId="16A04CEB" wp14:editId="17FD7ADD">
+            <wp:extent cx="2857500" cy="2190750"/>
+            <wp:effectExtent l="0" t="0" r="0" b="0"/>
+            <wp:docPr id="22" name="Picture 22"/>
+            <wp:cNvGraphicFramePr>
+              <a:graphicFrameLocks xmlns:a="http://schemas.openxmlformats.org/drawingml/2006/main" noChangeAspect="1"/>
+            </wp:cNvGraphicFramePr>
+            <a:graphic xmlns:a="http://schemas.openxmlformats.org/drawingml/2006/main">
+              <a:graphicData uri="http://schemas.openxmlformats.org/drawingml/2006/picture">
+                <pic:pic xmlns:pic="http://schemas.openxmlformats.org/drawingml/2006/picture">
+                  <pic:nvPicPr>
+                    <pic:cNvPr id="0" name="Picture 23"/>
+                    <pic:cNvPicPr>
+                      <a:picLocks noChangeAspect="1" noChangeArrowheads="1"/>
+                    </pic:cNvPicPr>
+                  </pic:nvPicPr>
+                  <pic:blipFill>
+                    <a:blip r:embed="rId25">
+                      <a:extLst>
+                        <a:ext uri="{28A0092B-C50C-407E-A947-70E740481C1C}">
+                          <a14:useLocalDpi xmlns:a14="http://schemas.microsoft.com/office/drawing/2010/main" val="0"/>
+                        </a:ext>
+                      </a:extLst>
+                    </a:blip>
+                    <a:srcRect/>
+                    <a:stretch>
+                      <a:fillRect/>
+                    </a:stretch>
+                  </pic:blipFill>
+                  <pic:spPr bwMode="auto">
+                    <a:xfrm>
+                      <a:off x="0" y="0"/>
+                      <a:ext cx="2857500" cy="2190750"/>
+                    </a:xfrm>
+                    <a:prstGeom prst="rect">
+                      <a:avLst/>
+                    </a:prstGeom>
+                    <a:noFill/>
+                    <a:ln>
+                      <a:noFill/>
+                    </a:ln>
+                  </pic:spPr>
+                </pic:pic>
+              </a:graphicData>
+            </a:graphic>
+          </wp:inline>
+        </w:drawing>
+      </w:r>
+    </w:p>
+    <w:p>
+      <w:pPr>
+        <w:pStyle w:val="Caption"/>
+      </w:pPr>
+      <w:r>
+        <w:t xml:space="preserve">Figure </w:t>
+      </w:r>
+      <w:fldSimple w:instr=" SEQ Figure \* ARABIC ">
+        <w:r>
+          <w:rPr>
+            <w:noProof/>
+          </w:rPr>
+          <w:t>15</w:t>
+        </w:r>
+      </w:fldSimple>
+      <w:r>
+        <w:t xml:space="preserve"> The "commits" counter and link</w:t>
+      </w:r>
+    </w:p>
+    <w:p>
+      <w:r>
+        <w:t>Click on “</w:t>
+      </w:r>
+      <w:r>
+        <w:rPr>
+          <w:b/>
+          <w:bCs/>
+        </w:rPr>
+        <w:t>commits</w:t>
+      </w:r>
+      <w:r>
+        <w:t>” and the view changes to a listing of all committed work to the project.</w:t>
+      </w:r>
+    </w:p>
+    <w:p>
+      <w:pPr>
+        <w:keepNext/>
+      </w:pPr>
+      <w:r>
+        <w:rPr>
+          <w:noProof/>
+        </w:rPr>
+        <w:lastRenderedPageBreak/>
+        <w:drawing>
+          <wp:inline distT="0" distB="0" distL="0" distR="0" wp14:anchorId="46EA34F8" wp14:editId="14678C25">
+            <wp:extent cx="3476625" cy="4562475"/>
+            <wp:effectExtent l="0" t="0" r="9525" b="9525"/>
+            <wp:docPr id="23" name="Picture 23"/>
+            <wp:cNvGraphicFramePr>
+              <a:graphicFrameLocks xmlns:a="http://schemas.openxmlformats.org/drawingml/2006/main" noChangeAspect="1"/>
+            </wp:cNvGraphicFramePr>
+            <a:graphic xmlns:a="http://schemas.openxmlformats.org/drawingml/2006/main">
+              <a:graphicData uri="http://schemas.openxmlformats.org/drawingml/2006/picture">
+                <pic:pic xmlns:pic="http://schemas.openxmlformats.org/drawingml/2006/picture">
+                  <pic:nvPicPr>
+                    <pic:cNvPr id="0" name="Picture 25"/>
+                    <pic:cNvPicPr>
+                      <a:picLocks noChangeAspect="1" noChangeArrowheads="1"/>
+                    </pic:cNvPicPr>
+                  </pic:nvPicPr>
+                  <pic:blipFill>
+                    <a:blip r:embed="rId26">
+                      <a:extLst>
+                        <a:ext uri="{28A0092B-C50C-407E-A947-70E740481C1C}">
+                          <a14:useLocalDpi xmlns:a14="http://schemas.microsoft.com/office/drawing/2010/main" val="0"/>
+                        </a:ext>
+                      </a:extLst>
+                    </a:blip>
+                    <a:srcRect/>
+                    <a:stretch>
+                      <a:fillRect/>
+                    </a:stretch>
+                  </pic:blipFill>
+                  <pic:spPr bwMode="auto">
+                    <a:xfrm>
+                      <a:off x="0" y="0"/>
+                      <a:ext cx="3476625" cy="4562475"/>
+                    </a:xfrm>
+                    <a:prstGeom prst="rect">
+                      <a:avLst/>
+                    </a:prstGeom>
+                    <a:noFill/>
+                    <a:ln>
+                      <a:noFill/>
+                    </a:ln>
+                  </pic:spPr>
+                </pic:pic>
+              </a:graphicData>
+            </a:graphic>
+          </wp:inline>
+        </w:drawing>
+      </w:r>
+    </w:p>
+    <w:p>
+      <w:pPr>
+        <w:pStyle w:val="Caption"/>
+      </w:pPr>
+      <w:r>
+        <w:t xml:space="preserve">Figure </w:t>
+      </w:r>
+      <w:fldSimple w:instr=" SEQ Figure \* ARABIC ">
+        <w:r>
+          <w:rPr>
+            <w:noProof/>
+          </w:rPr>
+          <w:t>16</w:t>
+        </w:r>
+      </w:fldSimple>
+      <w:r>
+        <w:t xml:space="preserve"> List of commits</w:t>
+      </w:r>
+    </w:p>
+    <w:p>
+      <w:bookmarkStart w:id="4" w:name="_GoBack"/>
+      <w:bookmarkEnd w:id="4"/>
     </w:p>
     <w:p/>
-    <w:p/>
+    <w:p>
+      <w:r>
+        <w:rPr>
+          <w:noProof/>
+        </w:rPr>
+        <w:lastRenderedPageBreak/>
+        <w:drawing>
+          <wp:inline distT="0" distB="0" distL="0" distR="0" wp14:anchorId="17A387FE" wp14:editId="3A56F7CC">
+            <wp:extent cx="3476625" cy="4562475"/>
+            <wp:effectExtent l="0" t="0" r="9525" b="9525"/>
+            <wp:docPr id="21" name="Picture 21"/>
+            <wp:cNvGraphicFramePr>
+              <a:graphicFrameLocks xmlns:a="http://schemas.openxmlformats.org/drawingml/2006/main" noChangeAspect="1"/>
+            </wp:cNvGraphicFramePr>
+            <a:graphic xmlns:a="http://schemas.openxmlformats.org/drawingml/2006/main">
+              <a:graphicData uri="http://schemas.openxmlformats.org/drawingml/2006/picture">
+                <pic:pic xmlns:pic="http://schemas.openxmlformats.org/drawingml/2006/picture">
+                  <pic:nvPicPr>
+                    <pic:cNvPr id="0" name="Picture 21"/>
+                    <pic:cNvPicPr>
+                      <a:picLocks noChangeAspect="1" noChangeArrowheads="1"/>
+                    </pic:cNvPicPr>
+                  </pic:nvPicPr>
+                  <pic:blipFill>
+                    <a:blip r:embed="rId26">
+                      <a:extLst>
+                        <a:ext uri="{28A0092B-C50C-407E-A947-70E740481C1C}">
+                          <a14:useLocalDpi xmlns:a14="http://schemas.microsoft.com/office/drawing/2010/main" val="0"/>
+                        </a:ext>
+                      </a:extLst>
+                    </a:blip>
+                    <a:srcRect/>
+                    <a:stretch>
+                      <a:fillRect/>
+                    </a:stretch>
+                  </pic:blipFill>
+                  <pic:spPr bwMode="auto">
+                    <a:xfrm>
+                      <a:off x="0" y="0"/>
+                      <a:ext cx="3476625" cy="4562475"/>
+                    </a:xfrm>
+                    <a:prstGeom prst="rect">
+                      <a:avLst/>
+                    </a:prstGeom>
+                    <a:noFill/>
+                    <a:ln>
+                      <a:noFill/>
+                    </a:ln>
+                  </pic:spPr>
+                </pic:pic>
+              </a:graphicData>
+            </a:graphic>
+          </wp:inline>
+        </w:drawing>
+      </w:r>
+    </w:p>
     <w:sectPr>
       <w:pgSz w:w="12240" w:h="15840"/>
       <w:pgMar w:top="1440" w:right="1440" w:bottom="1440" w:left="1440" w:header="720" w:footer="720" w:gutter="0"/>
@@ -1394,6 +3975,117 @@
     </w:sectPr>
   </w:body>
 </w:document>
+</file>
+
+<file path=word/endnotes.xml><?xml version="1.0" encoding="utf-8"?>
+<w:endnotes xmlns:wpc="http://schemas.microsoft.com/office/word/2010/wordprocessingCanvas" xmlns:cx="http://schemas.microsoft.com/office/drawing/2014/chartex" xmlns:cx1="http://schemas.microsoft.com/office/drawing/2015/9/8/chartex" xmlns:cx2="http://schemas.microsoft.com/office/drawing/2015/10/21/chartex" xmlns:cx3="http://schemas.microsoft.com/office/drawing/2016/5/9/chartex" xmlns:cx4="http://schemas.microsoft.com/office/drawing/2016/5/10/chartex" xmlns:cx5="http://schemas.microsoft.com/office/drawing/2016/5/11/chartex" xmlns:cx6="http://schemas.microsoft.com/office/drawing/2016/5/12/chartex" xmlns:cx7="http://schemas.microsoft.com/office/drawing/2016/5/13/chartex" xmlns:cx8="http://schemas.microsoft.com/office/drawing/2016/5/14/chartex" xmlns:mc="http://schemas.openxmlformats.org/markup-compatibility/2006" xmlns:aink="http://schemas.microsoft.com/office/drawing/2016/ink" xmlns:am3d="http://schemas.microsoft.com/office/drawing/2017/model3d" xmlns:o="urn:schemas-microsoft-com:office:office" xmlns:r="http://schemas.openxmlformats.org/officeDocument/2006/relationships" xmlns:m="http://schemas.openxmlformats.org/officeDocument/2006/math" xmlns:v="urn:schemas-microsoft-com:vml" xmlns:wp14="http://schemas.microsoft.com/office/word/2010/wordprocessingDrawing" xmlns:wp="http://schemas.openxmlformats.org/drawingml/2006/wordprocessingDrawing" xmlns:w10="urn:schemas-microsoft-com:office:word" xmlns:w="http://schemas.openxmlformats.org/wordprocessingml/2006/main" xmlns:w14="http://schemas.microsoft.com/office/word/2010/wordml" xmlns:w15="http://schemas.microsoft.com/office/word/2012/wordml" xmlns:w16cid="http://schemas.microsoft.com/office/word/2016/wordml/cid" xmlns:w16se="http://schemas.microsoft.com/office/word/2015/wordml/symex" xmlns:wpg="http://schemas.microsoft.com/office/word/2010/wordprocessingGroup" xmlns:wpi="http://schemas.microsoft.com/office/word/2010/wordprocessingInk" xmlns:wne="http://schemas.microsoft.com/office/word/2006/wordml" xmlns:wps="http://schemas.microsoft.com/office/word/2010/wordprocessingShape" mc:Ignorable="w14 w15 w16se w16cid wp14">
+  <w:endnote w:type="separator" w:id="-1">
+    <w:p>
+      <w:pPr>
+        <w:spacing w:after="0" w:line="240" w:lineRule="auto"/>
+      </w:pPr>
+      <w:r>
+        <w:separator/>
+      </w:r>
+    </w:p>
+  </w:endnote>
+  <w:endnote w:type="continuationSeparator" w:id="0">
+    <w:p>
+      <w:pPr>
+        <w:spacing w:after="0" w:line="240" w:lineRule="auto"/>
+      </w:pPr>
+      <w:r>
+        <w:continuationSeparator/>
+      </w:r>
+    </w:p>
+  </w:endnote>
+</w:endnotes>
+</file>
+
+<file path=word/footnotes.xml><?xml version="1.0" encoding="utf-8"?>
+<w:footnotes xmlns:wpc="http://schemas.microsoft.com/office/word/2010/wordprocessingCanvas" xmlns:cx="http://schemas.microsoft.com/office/drawing/2014/chartex" xmlns:cx1="http://schemas.microsoft.com/office/drawing/2015/9/8/chartex" xmlns:cx2="http://schemas.microsoft.com/office/drawing/2015/10/21/chartex" xmlns:cx3="http://schemas.microsoft.com/office/drawing/2016/5/9/chartex" xmlns:cx4="http://schemas.microsoft.com/office/drawing/2016/5/10/chartex" xmlns:cx5="http://schemas.microsoft.com/office/drawing/2016/5/11/chartex" xmlns:cx6="http://schemas.microsoft.com/office/drawing/2016/5/12/chartex" xmlns:cx7="http://schemas.microsoft.com/office/drawing/2016/5/13/chartex" xmlns:cx8="http://schemas.microsoft.com/office/drawing/2016/5/14/chartex" xmlns:mc="http://schemas.openxmlformats.org/markup-compatibility/2006" xmlns:aink="http://schemas.microsoft.com/office/drawing/2016/ink" xmlns:am3d="http://schemas.microsoft.com/office/drawing/2017/model3d" xmlns:o="urn:schemas-microsoft-com:office:office" xmlns:r="http://schemas.openxmlformats.org/officeDocument/2006/relationships" xmlns:m="http://schemas.openxmlformats.org/officeDocument/2006/math" xmlns:v="urn:schemas-microsoft-com:vml" xmlns:wp14="http://schemas.microsoft.com/office/word/2010/wordprocessingDrawing" xmlns:wp="http://schemas.openxmlformats.org/drawingml/2006/wordprocessingDrawing" xmlns:w10="urn:schemas-microsoft-com:office:word" xmlns:w="http://schemas.openxmlformats.org/wordprocessingml/2006/main" xmlns:w14="http://schemas.microsoft.com/office/word/2010/wordml" xmlns:w15="http://schemas.microsoft.com/office/word/2012/wordml" xmlns:w16cid="http://schemas.microsoft.com/office/word/2016/wordml/cid" xmlns:w16se="http://schemas.microsoft.com/office/word/2015/wordml/symex" xmlns:wpg="http://schemas.microsoft.com/office/word/2010/wordprocessingGroup" xmlns:wpi="http://schemas.microsoft.com/office/word/2010/wordprocessingInk" xmlns:wne="http://schemas.microsoft.com/office/word/2006/wordml" xmlns:wps="http://schemas.microsoft.com/office/word/2010/wordprocessingShape" mc:Ignorable="w14 w15 w16se w16cid wp14">
+  <w:footnote w:type="separator" w:id="-1">
+    <w:p>
+      <w:pPr>
+        <w:spacing w:after="0" w:line="240" w:lineRule="auto"/>
+      </w:pPr>
+      <w:r>
+        <w:separator/>
+      </w:r>
+    </w:p>
+  </w:footnote>
+  <w:footnote w:type="continuationSeparator" w:id="0">
+    <w:p>
+      <w:pPr>
+        <w:spacing w:after="0" w:line="240" w:lineRule="auto"/>
+      </w:pPr>
+      <w:r>
+        <w:continuationSeparator/>
+      </w:r>
+    </w:p>
+  </w:footnote>
+  <w:footnote w:id="1">
+    <w:p>
+      <w:pPr>
+        <w:pStyle w:val="FootnoteText"/>
+      </w:pPr>
+      <w:r>
+        <w:rPr>
+          <w:rStyle w:val="FootnoteReference"/>
+        </w:rPr>
+        <w:footnoteRef/>
+      </w:r>
+      <w:r>
+        <w:t xml:space="preserve"> From the book “Angular 6 For Enterprise-Ready Web Applications” by </w:t>
+      </w:r>
+      <w:proofErr w:type="spellStart"/>
+      <w:r>
+        <w:t>Doguhan</w:t>
+      </w:r>
+      <w:proofErr w:type="spellEnd"/>
+      <w:r>
+        <w:t xml:space="preserve"> </w:t>
+      </w:r>
+      <w:proofErr w:type="spellStart"/>
+      <w:r>
+        <w:t>Uluca</w:t>
+      </w:r>
+      <w:proofErr w:type="spellEnd"/>
+      <w:r>
+        <w:t xml:space="preserve">, </w:t>
+      </w:r>
+      <w:proofErr w:type="spellStart"/>
+      <w:r>
+        <w:t>Packt</w:t>
+      </w:r>
+      <w:proofErr w:type="spellEnd"/>
+      <w:r>
+        <w:t xml:space="preserve">&gt;.com, ISBN 978-1-78646-290-9.   This wiki comprises my cliff-notes. </w:t>
+      </w:r>
+      <w:r>
+        <w:rPr>
+          <mc:AlternateContent>
+            <mc:Choice Requires="w16se"/>
+            <mc:Fallback>
+              <w:rFonts w:ascii="Segoe UI Emoji" w:eastAsia="Segoe UI Emoji" w:hAnsi="Segoe UI Emoji" w:cs="Segoe UI Emoji"/>
+            </mc:Fallback>
+          </mc:AlternateContent>
+        </w:rPr>
+        <mc:AlternateContent>
+          <mc:Choice Requires="w16se">
+            <w16se:symEx w16se:font="Segoe UI Emoji" w16se:char="1F60A"/>
+          </mc:Choice>
+          <mc:Fallback>
+            <w:t>😊</w:t>
+          </mc:Fallback>
+        </mc:AlternateContent>
+      </w:r>
+      <w:r>
+        <w:t xml:space="preserve">  Dev-norms is a starting place for the team to develop project, coding and release standards.</w:t>
+      </w:r>
+    </w:p>
+  </w:footnote>
+</w:footnotes>
 </file>
 
 <file path=word/numbering.xml><?xml version="1.0" encoding="utf-8"?>
@@ -1755,6 +4447,95 @@
     </w:lvl>
   </w:abstractNum>
   <w:abstractNum w:abstractNumId="4" w15:restartNumberingAfterBreak="0">
+    <w:nsid w:val="57773666"/>
+    <w:multiLevelType w:val="hybridMultilevel"/>
+    <w:tmpl w:val="496E9706"/>
+    <w:lvl w:ilvl="0" w:tplc="0409000F">
+      <w:start w:val="1"/>
+      <w:numFmt w:val="decimal"/>
+      <w:lvlText w:val="%1."/>
+      <w:lvlJc w:val="left"/>
+      <w:pPr>
+        <w:ind w:left="720" w:hanging="360"/>
+      </w:pPr>
+      <w:rPr>
+        <w:rFonts w:hint="default"/>
+      </w:rPr>
+    </w:lvl>
+    <w:lvl w:ilvl="1" w:tplc="04090019">
+      <w:start w:val="1"/>
+      <w:numFmt w:val="lowerLetter"/>
+      <w:lvlText w:val="%2."/>
+      <w:lvlJc w:val="left"/>
+      <w:pPr>
+        <w:ind w:left="1440" w:hanging="360"/>
+      </w:pPr>
+    </w:lvl>
+    <w:lvl w:ilvl="2" w:tplc="0409001B" w:tentative="1">
+      <w:start w:val="1"/>
+      <w:numFmt w:val="lowerRoman"/>
+      <w:lvlText w:val="%3."/>
+      <w:lvlJc w:val="right"/>
+      <w:pPr>
+        <w:ind w:left="2160" w:hanging="180"/>
+      </w:pPr>
+    </w:lvl>
+    <w:lvl w:ilvl="3" w:tplc="0409000F" w:tentative="1">
+      <w:start w:val="1"/>
+      <w:numFmt w:val="decimal"/>
+      <w:lvlText w:val="%4."/>
+      <w:lvlJc w:val="left"/>
+      <w:pPr>
+        <w:ind w:left="2880" w:hanging="360"/>
+      </w:pPr>
+    </w:lvl>
+    <w:lvl w:ilvl="4" w:tplc="04090019" w:tentative="1">
+      <w:start w:val="1"/>
+      <w:numFmt w:val="lowerLetter"/>
+      <w:lvlText w:val="%5."/>
+      <w:lvlJc w:val="left"/>
+      <w:pPr>
+        <w:ind w:left="3600" w:hanging="360"/>
+      </w:pPr>
+    </w:lvl>
+    <w:lvl w:ilvl="5" w:tplc="0409001B" w:tentative="1">
+      <w:start w:val="1"/>
+      <w:numFmt w:val="lowerRoman"/>
+      <w:lvlText w:val="%6."/>
+      <w:lvlJc w:val="right"/>
+      <w:pPr>
+        <w:ind w:left="4320" w:hanging="180"/>
+      </w:pPr>
+    </w:lvl>
+    <w:lvl w:ilvl="6" w:tplc="0409000F" w:tentative="1">
+      <w:start w:val="1"/>
+      <w:numFmt w:val="decimal"/>
+      <w:lvlText w:val="%7."/>
+      <w:lvlJc w:val="left"/>
+      <w:pPr>
+        <w:ind w:left="5040" w:hanging="360"/>
+      </w:pPr>
+    </w:lvl>
+    <w:lvl w:ilvl="7" w:tplc="04090019" w:tentative="1">
+      <w:start w:val="1"/>
+      <w:numFmt w:val="lowerLetter"/>
+      <w:lvlText w:val="%8."/>
+      <w:lvlJc w:val="left"/>
+      <w:pPr>
+        <w:ind w:left="5760" w:hanging="360"/>
+      </w:pPr>
+    </w:lvl>
+    <w:lvl w:ilvl="8" w:tplc="0409001B" w:tentative="1">
+      <w:start w:val="1"/>
+      <w:numFmt w:val="lowerRoman"/>
+      <w:lvlText w:val="%9."/>
+      <w:lvlJc w:val="right"/>
+      <w:pPr>
+        <w:ind w:left="6480" w:hanging="180"/>
+      </w:pPr>
+    </w:lvl>
+  </w:abstractNum>
+  <w:abstractNum w:abstractNumId="5" w15:restartNumberingAfterBreak="0">
     <w:nsid w:val="5EA517C1"/>
     <w:multiLevelType w:val="hybridMultilevel"/>
     <w:tmpl w:val="CC486A5C"/>
@@ -1856,6 +4637,9 @@
     <w:abstractNumId w:val="0"/>
   </w:num>
   <w:num w:numId="5">
+    <w:abstractNumId w:val="5"/>
+  </w:num>
+  <w:num w:numId="6">
     <w:abstractNumId w:val="4"/>
   </w:num>
 </w:numbering>
@@ -1984,6 +4768,7 @@
     <w:lsdException w:name="HTML Sample" w:semiHidden="1" w:unhideWhenUsed="1"/>
     <w:lsdException w:name="HTML Typewriter" w:semiHidden="1" w:unhideWhenUsed="1"/>
     <w:lsdException w:name="HTML Variable" w:semiHidden="1" w:unhideWhenUsed="1"/>
+    <w:lsdException w:name="Normal Table" w:semiHidden="1" w:unhideWhenUsed="1"/>
     <w:lsdException w:name="annotation subject" w:semiHidden="1" w:unhideWhenUsed="1"/>
     <w:lsdException w:name="No List" w:semiHidden="1" w:unhideWhenUsed="1"/>
     <w:lsdException w:name="Outline List 1" w:semiHidden="1" w:unhideWhenUsed="1"/>
@@ -2030,8 +4815,10 @@
     <w:lsdException w:name="Table Subtle 2" w:semiHidden="1" w:unhideWhenUsed="1"/>
     <w:lsdException w:name="Table Web 1" w:semiHidden="1" w:unhideWhenUsed="1"/>
     <w:lsdException w:name="Table Web 2" w:semiHidden="1" w:unhideWhenUsed="1"/>
+    <w:lsdException w:name="Table Web 3" w:semiHidden="1" w:unhideWhenUsed="1"/>
     <w:lsdException w:name="Balloon Text" w:semiHidden="1" w:unhideWhenUsed="1"/>
     <w:lsdException w:name="Table Grid" w:uiPriority="39"/>
+    <w:lsdException w:name="Table Theme" w:semiHidden="1" w:unhideWhenUsed="1"/>
     <w:lsdException w:name="Placeholder Text" w:semiHidden="1"/>
     <w:lsdException w:name="No Spacing" w:uiPriority="1" w:qFormat="1"/>
     <w:lsdException w:name="Light Shading" w:uiPriority="60"/>
@@ -2383,6 +5170,127 @@
       <w:szCs w:val="26"/>
     </w:rPr>
   </w:style>
+  <w:style w:type="paragraph" w:styleId="Title">
+    <w:name w:val="Title"/>
+    <w:basedOn w:val="Normal"/>
+    <w:next w:val="Normal"/>
+    <w:link w:val="TitleChar"/>
+    <w:uiPriority w:val="10"/>
+    <w:qFormat/>
+    <w:rsid w:val="005750C6"/>
+    <w:pPr>
+      <w:spacing w:after="0" w:line="240" w:lineRule="auto"/>
+      <w:contextualSpacing/>
+    </w:pPr>
+    <w:rPr>
+      <w:rFonts w:asciiTheme="majorHAnsi" w:eastAsiaTheme="majorEastAsia" w:hAnsiTheme="majorHAnsi" w:cstheme="majorBidi"/>
+      <w:spacing w:val="-10"/>
+      <w:kern w:val="28"/>
+      <w:sz w:val="56"/>
+      <w:szCs w:val="56"/>
+    </w:rPr>
+  </w:style>
+  <w:style w:type="character" w:customStyle="1" w:styleId="TitleChar">
+    <w:name w:val="Title Char"/>
+    <w:basedOn w:val="DefaultParagraphFont"/>
+    <w:link w:val="Title"/>
+    <w:uiPriority w:val="10"/>
+    <w:rsid w:val="005750C6"/>
+    <w:rPr>
+      <w:rFonts w:asciiTheme="majorHAnsi" w:eastAsiaTheme="majorEastAsia" w:hAnsiTheme="majorHAnsi" w:cstheme="majorBidi"/>
+      <w:spacing w:val="-10"/>
+      <w:kern w:val="28"/>
+      <w:sz w:val="56"/>
+      <w:szCs w:val="56"/>
+    </w:rPr>
+  </w:style>
+  <w:style w:type="paragraph" w:styleId="TOCHeading">
+    <w:name w:val="TOC Heading"/>
+    <w:basedOn w:val="Heading1"/>
+    <w:next w:val="Normal"/>
+    <w:uiPriority w:val="39"/>
+    <w:unhideWhenUsed/>
+    <w:qFormat/>
+    <w:rsid w:val="005750C6"/>
+    <w:pPr>
+      <w:outlineLvl w:val="9"/>
+    </w:pPr>
+  </w:style>
+  <w:style w:type="paragraph" w:styleId="TOC1">
+    <w:name w:val="toc 1"/>
+    <w:basedOn w:val="Normal"/>
+    <w:next w:val="Normal"/>
+    <w:autoRedefine/>
+    <w:uiPriority w:val="39"/>
+    <w:unhideWhenUsed/>
+    <w:rsid w:val="005750C6"/>
+    <w:pPr>
+      <w:spacing w:after="100"/>
+    </w:pPr>
+  </w:style>
+  <w:style w:type="paragraph" w:styleId="TOC2">
+    <w:name w:val="toc 2"/>
+    <w:basedOn w:val="Normal"/>
+    <w:next w:val="Normal"/>
+    <w:autoRedefine/>
+    <w:uiPriority w:val="39"/>
+    <w:unhideWhenUsed/>
+    <w:rsid w:val="005750C6"/>
+    <w:pPr>
+      <w:spacing w:after="100"/>
+      <w:ind w:left="220"/>
+    </w:pPr>
+  </w:style>
+  <w:style w:type="character" w:styleId="Hyperlink">
+    <w:name w:val="Hyperlink"/>
+    <w:basedOn w:val="DefaultParagraphFont"/>
+    <w:uiPriority w:val="99"/>
+    <w:unhideWhenUsed/>
+    <w:rsid w:val="005750C6"/>
+    <w:rPr>
+      <w:color w:val="0563C1" w:themeColor="hyperlink"/>
+      <w:u w:val="single"/>
+    </w:rPr>
+  </w:style>
+  <w:style w:type="paragraph" w:styleId="FootnoteText">
+    <w:name w:val="footnote text"/>
+    <w:basedOn w:val="Normal"/>
+    <w:link w:val="FootnoteTextChar"/>
+    <w:uiPriority w:val="99"/>
+    <w:semiHidden/>
+    <w:unhideWhenUsed/>
+    <w:rsid w:val="00656679"/>
+    <w:pPr>
+      <w:spacing w:after="0" w:line="240" w:lineRule="auto"/>
+    </w:pPr>
+    <w:rPr>
+      <w:sz w:val="20"/>
+      <w:szCs w:val="20"/>
+    </w:rPr>
+  </w:style>
+  <w:style w:type="character" w:customStyle="1" w:styleId="FootnoteTextChar">
+    <w:name w:val="Footnote Text Char"/>
+    <w:basedOn w:val="DefaultParagraphFont"/>
+    <w:link w:val="FootnoteText"/>
+    <w:uiPriority w:val="99"/>
+    <w:semiHidden/>
+    <w:rsid w:val="00656679"/>
+    <w:rPr>
+      <w:sz w:val="20"/>
+      <w:szCs w:val="20"/>
+    </w:rPr>
+  </w:style>
+  <w:style w:type="character" w:styleId="FootnoteReference">
+    <w:name w:val="footnote reference"/>
+    <w:basedOn w:val="DefaultParagraphFont"/>
+    <w:uiPriority w:val="99"/>
+    <w:semiHidden/>
+    <w:unhideWhenUsed/>
+    <w:rsid w:val="00656679"/>
+    <w:rPr>
+      <w:vertAlign w:val="superscript"/>
+    </w:rPr>
+  </w:style>
 </w:styles>
 </file>
 
@@ -2679,4 +5587,16 @@
     </a:ext>
   </a:extLst>
 </a:theme>
+</file>
+
+<file path=customXml/item1.xml><?xml version="1.0" encoding="utf-8"?>
+<b:Sources xmlns:b="http://schemas.openxmlformats.org/officeDocument/2006/bibliography" xmlns="http://schemas.openxmlformats.org/officeDocument/2006/bibliography" SelectedStyle="\APASixthEditionOfficeOnline.xsl" StyleName="APA" Version="6"/>
+</file>
+
+<file path=customXml/itemProps1.xml><?xml version="1.0" encoding="utf-8"?>
+<ds:datastoreItem xmlns:ds="http://schemas.openxmlformats.org/officeDocument/2006/customXml" ds:itemID="{DBABF942-9573-4C2D-8044-CEE7BC975B82}">
+  <ds:schemaRefs>
+    <ds:schemaRef ds:uri="http://schemas.openxmlformats.org/officeDocument/2006/bibliography"/>
+  </ds:schemaRefs>
+</ds:datastoreItem>
 </file>